--- a/doc/ENSF 614 Project Documentation.docx
+++ b/doc/ENSF 614 Project Documentation.docx
@@ -176,7 +176,9 @@
       <w:sdtPr>
         <w:rPr>
           <w:rFonts w:asciiTheme="minorHAnsi" w:eastAsiaTheme="minorHAnsi" w:hAnsiTheme="minorHAnsi" w:cstheme="minorBidi"/>
+          <w:b w:val="0"/>
           <w:bCs/>
+          <w:color w:val="auto"/>
           <w:sz w:val="22"/>
           <w:szCs w:val="22"/>
         </w:rPr>
@@ -188,9 +190,7 @@
       </w:sdtPr>
       <w:sdtEndPr>
         <w:rPr>
-          <w:b w:val="0"/>
           <w:bCs w:val="0"/>
-          <w:color w:val="auto"/>
         </w:rPr>
       </w:sdtEndPr>
       <w:sdtContent>
@@ -3782,6 +3782,9 @@
         <w:jc w:val="left"/>
       </w:pPr>
       <w:r>
+        <w:rPr>
+          <w:noProof/>
+        </w:rPr>
         <w:drawing>
           <wp:inline distT="0" distB="0" distL="0" distR="0" wp14:anchorId="5D5CB253" wp14:editId="6783B072">
             <wp:extent cx="5943600" cy="6342380"/>
@@ -3828,24 +3831,14 @@
       <w:r>
         <w:t xml:space="preserve">Figure </w:t>
       </w:r>
-      <w:r>
-        <w:fldChar w:fldCharType="begin"/>
-      </w:r>
-      <w:r>
-        <w:instrText xml:space="preserve"> SEQ Figure \* ARABIC </w:instrText>
-      </w:r>
-      <w:r>
-        <w:fldChar w:fldCharType="separate"/>
-      </w:r>
-      <w:r>
-        <w:rPr>
-          <w:noProof/>
-        </w:rPr>
-        <w:t>1</w:t>
-      </w:r>
-      <w:r>
-        <w:fldChar w:fldCharType="end"/>
-      </w:r>
+      <w:fldSimple w:instr=" SEQ Figure \* ARABIC ">
+        <w:r>
+          <w:rPr>
+            <w:noProof/>
+          </w:rPr>
+          <w:t>1</w:t>
+        </w:r>
+      </w:fldSimple>
       <w:r>
         <w:t xml:space="preserve">: Use-case diagram for ticket </w:t>
       </w:r>
@@ -11705,10 +11698,10 @@
       </w:pPr>
       <w:r>
         <w:drawing>
-          <wp:inline distT="0" distB="0" distL="0" distR="0" wp14:anchorId="2D9AC75F" wp14:editId="437417F7">
-            <wp:extent cx="5943600" cy="5208270"/>
+          <wp:inline distT="0" distB="0" distL="0" distR="0" wp14:anchorId="274F75DB" wp14:editId="34BDE922">
+            <wp:extent cx="5943600" cy="6364605"/>
             <wp:effectExtent l="0" t="0" r="0" b="0"/>
-            <wp:docPr id="17" name="Picture 17" descr="Diagram&#10;&#10;Description automatically generated"/>
+            <wp:docPr id="6" name="Picture 6" descr="Diagram&#10;&#10;Description automatically generated"/>
             <wp:cNvGraphicFramePr>
               <a:graphicFrameLocks xmlns:a="http://schemas.openxmlformats.org/drawingml/2006/main" noChangeAspect="1"/>
             </wp:cNvGraphicFramePr>
@@ -11716,7 +11709,7 @@
               <a:graphicData uri="http://schemas.openxmlformats.org/drawingml/2006/picture">
                 <pic:pic xmlns:pic="http://schemas.openxmlformats.org/drawingml/2006/picture">
                   <pic:nvPicPr>
-                    <pic:cNvPr id="17" name="Picture 17" descr="Diagram&#10;&#10;Description automatically generated"/>
+                    <pic:cNvPr id="6" name="Picture 6" descr="Diagram&#10;&#10;Description automatically generated"/>
                     <pic:cNvPicPr/>
                   </pic:nvPicPr>
                   <pic:blipFill>
@@ -11728,7 +11721,7 @@
                   <pic:spPr>
                     <a:xfrm>
                       <a:off x="0" y="0"/>
-                      <a:ext cx="5943600" cy="5208270"/>
+                      <a:ext cx="5943600" cy="6364605"/>
                     </a:xfrm>
                     <a:prstGeom prst="rect">
                       <a:avLst/>
@@ -11750,24 +11743,14 @@
       <w:r>
         <w:t xml:space="preserve">Figure </w:t>
       </w:r>
-      <w:r>
-        <w:fldChar w:fldCharType="begin"/>
-      </w:r>
-      <w:r>
-        <w:instrText xml:space="preserve"> SEQ Figure \* ARABIC </w:instrText>
-      </w:r>
-      <w:r>
-        <w:fldChar w:fldCharType="separate"/>
-      </w:r>
-      <w:r>
-        <w:rPr>
-          <w:noProof/>
-        </w:rPr>
-        <w:t>2</w:t>
-      </w:r>
-      <w:r>
-        <w:fldChar w:fldCharType="end"/>
-      </w:r>
+      <w:fldSimple w:instr=" SEQ Figure \* ARABIC ">
+        <w:r>
+          <w:rPr>
+            <w:noProof/>
+          </w:rPr>
+          <w:t>2</w:t>
+        </w:r>
+      </w:fldSimple>
       <w:r>
         <w:t>: Class diagram representing the relationship between classes</w:t>
       </w:r>
@@ -11882,24 +11865,14 @@
       <w:r>
         <w:t xml:space="preserve">Figure </w:t>
       </w:r>
-      <w:r>
-        <w:fldChar w:fldCharType="begin"/>
-      </w:r>
-      <w:r>
-        <w:instrText xml:space="preserve"> SEQ Figure \* ARABIC </w:instrText>
-      </w:r>
-      <w:r>
-        <w:fldChar w:fldCharType="separate"/>
-      </w:r>
-      <w:r>
-        <w:rPr>
-          <w:noProof/>
-        </w:rPr>
-        <w:t>3</w:t>
-      </w:r>
-      <w:r>
-        <w:fldChar w:fldCharType="end"/>
-      </w:r>
+      <w:fldSimple w:instr=" SEQ Figure \* ARABIC ">
+        <w:r>
+          <w:rPr>
+            <w:noProof/>
+          </w:rPr>
+          <w:t>3</w:t>
+        </w:r>
+      </w:fldSimple>
       <w:r>
         <w:t>: Detailed class diagram without relationships</w:t>
       </w:r>
@@ -11932,6 +11905,9 @@
         <w:keepNext/>
       </w:pPr>
       <w:r>
+        <w:rPr>
+          <w:noProof/>
+        </w:rPr>
         <w:drawing>
           <wp:inline distT="0" distB="0" distL="0" distR="0" wp14:anchorId="3056A0FD" wp14:editId="78CC0361">
             <wp:extent cx="5943600" cy="3364230"/>
@@ -11977,24 +11953,14 @@
       <w:r>
         <w:t xml:space="preserve">Figure </w:t>
       </w:r>
-      <w:r>
-        <w:fldChar w:fldCharType="begin"/>
-      </w:r>
-      <w:r>
-        <w:instrText xml:space="preserve"> SEQ Figure \* ARABIC </w:instrText>
-      </w:r>
-      <w:r>
-        <w:fldChar w:fldCharType="separate"/>
-      </w:r>
-      <w:r>
-        <w:rPr>
-          <w:noProof/>
-        </w:rPr>
-        <w:t>4</w:t>
-      </w:r>
-      <w:r>
-        <w:fldChar w:fldCharType="end"/>
-      </w:r>
+      <w:fldSimple w:instr=" SEQ Figure \* ARABIC ">
+        <w:r>
+          <w:rPr>
+            <w:noProof/>
+          </w:rPr>
+          <w:t>4</w:t>
+        </w:r>
+      </w:fldSimple>
       <w:r>
         <w:t>: Login use case sequence diagram.</w:t>
       </w:r>
@@ -12020,6 +11986,9 @@
         <w:keepNext/>
       </w:pPr>
       <w:r>
+        <w:rPr>
+          <w:noProof/>
+        </w:rPr>
         <w:drawing>
           <wp:inline distT="0" distB="0" distL="0" distR="0" wp14:anchorId="039DEC27" wp14:editId="344762E5">
             <wp:extent cx="5943600" cy="2897505"/>
@@ -12065,24 +12034,14 @@
       <w:r>
         <w:t xml:space="preserve">Figure </w:t>
       </w:r>
-      <w:r>
-        <w:fldChar w:fldCharType="begin"/>
-      </w:r>
-      <w:r>
-        <w:instrText xml:space="preserve"> SEQ Figure \* ARABIC </w:instrText>
-      </w:r>
-      <w:r>
-        <w:fldChar w:fldCharType="separate"/>
-      </w:r>
-      <w:r>
-        <w:rPr>
-          <w:noProof/>
-        </w:rPr>
-        <w:t>5</w:t>
-      </w:r>
-      <w:r>
-        <w:fldChar w:fldCharType="end"/>
-      </w:r>
+      <w:fldSimple w:instr=" SEQ Figure \* ARABIC ">
+        <w:r>
+          <w:rPr>
+            <w:noProof/>
+          </w:rPr>
+          <w:t>5</w:t>
+        </w:r>
+      </w:fldSimple>
       <w:r>
         <w:t>: Select seat use case sequence diagram</w:t>
       </w:r>
@@ -12104,6 +12063,9 @@
         <w:keepNext/>
       </w:pPr>
       <w:r>
+        <w:rPr>
+          <w:noProof/>
+        </w:rPr>
         <w:drawing>
           <wp:inline distT="0" distB="0" distL="0" distR="0" wp14:anchorId="393088E7" wp14:editId="6E2D7271">
             <wp:extent cx="5943600" cy="2897505"/>
@@ -12149,24 +12111,14 @@
       <w:r>
         <w:t xml:space="preserve">Figure </w:t>
       </w:r>
-      <w:r>
-        <w:fldChar w:fldCharType="begin"/>
-      </w:r>
-      <w:r>
-        <w:instrText xml:space="preserve"> SEQ Figure \* ARABIC </w:instrText>
-      </w:r>
-      <w:r>
-        <w:fldChar w:fldCharType="separate"/>
-      </w:r>
-      <w:r>
-        <w:rPr>
-          <w:noProof/>
-        </w:rPr>
-        <w:t>6</w:t>
-      </w:r>
-      <w:r>
-        <w:fldChar w:fldCharType="end"/>
-      </w:r>
+      <w:fldSimple w:instr=" SEQ Figure \* ARABIC ">
+        <w:r>
+          <w:rPr>
+            <w:noProof/>
+          </w:rPr>
+          <w:t>6</w:t>
+        </w:r>
+      </w:fldSimple>
       <w:r>
         <w:t>: Select movie use case sequence diagram</w:t>
       </w:r>
@@ -12191,6 +12143,9 @@
         <w:keepNext/>
       </w:pPr>
       <w:r>
+        <w:rPr>
+          <w:noProof/>
+        </w:rPr>
         <w:drawing>
           <wp:inline distT="0" distB="0" distL="0" distR="0" wp14:anchorId="7E1D91BA" wp14:editId="33911518">
             <wp:extent cx="5943600" cy="2439035"/>
@@ -12236,24 +12191,14 @@
       <w:r>
         <w:t xml:space="preserve">Figure </w:t>
       </w:r>
-      <w:r>
-        <w:fldChar w:fldCharType="begin"/>
-      </w:r>
-      <w:r>
-        <w:instrText xml:space="preserve"> SEQ Figure \* ARABIC </w:instrText>
-      </w:r>
-      <w:r>
-        <w:fldChar w:fldCharType="separate"/>
-      </w:r>
-      <w:r>
-        <w:rPr>
-          <w:noProof/>
-        </w:rPr>
-        <w:t>7</w:t>
-      </w:r>
-      <w:r>
-        <w:fldChar w:fldCharType="end"/>
-      </w:r>
+      <w:fldSimple w:instr=" SEQ Figure \* ARABIC ">
+        <w:r>
+          <w:rPr>
+            <w:noProof/>
+          </w:rPr>
+          <w:t>7</w:t>
+        </w:r>
+      </w:fldSimple>
       <w:r>
         <w:t>: Make payment use case sequence diagram</w:t>
       </w:r>
@@ -12306,6 +12251,9 @@
         <w:keepNext/>
       </w:pPr>
       <w:r>
+        <w:rPr>
+          <w:noProof/>
+        </w:rPr>
         <w:drawing>
           <wp:inline distT="0" distB="0" distL="0" distR="0" wp14:anchorId="14653942" wp14:editId="61A133C3">
             <wp:extent cx="5943600" cy="2653030"/>
@@ -12351,24 +12299,14 @@
       <w:r>
         <w:t xml:space="preserve">Figure </w:t>
       </w:r>
-      <w:r>
-        <w:fldChar w:fldCharType="begin"/>
-      </w:r>
-      <w:r>
-        <w:instrText xml:space="preserve"> SEQ Figure \* ARABIC </w:instrText>
-      </w:r>
-      <w:r>
-        <w:fldChar w:fldCharType="separate"/>
-      </w:r>
-      <w:r>
-        <w:rPr>
-          <w:noProof/>
-        </w:rPr>
-        <w:t>8</w:t>
-      </w:r>
-      <w:r>
-        <w:fldChar w:fldCharType="end"/>
-      </w:r>
+      <w:fldSimple w:instr=" SEQ Figure \* ARABIC ">
+        <w:r>
+          <w:rPr>
+            <w:noProof/>
+          </w:rPr>
+          <w:t>8</w:t>
+        </w:r>
+      </w:fldSimple>
       <w:r>
         <w:t>: State transition diagram for ticket object</w:t>
       </w:r>
@@ -12393,6 +12331,9 @@
         <w:keepNext/>
       </w:pPr>
       <w:r>
+        <w:rPr>
+          <w:noProof/>
+        </w:rPr>
         <w:drawing>
           <wp:inline distT="0" distB="0" distL="0" distR="0" wp14:anchorId="29B31FF4" wp14:editId="018277DB">
             <wp:extent cx="5943600" cy="2553335"/>
@@ -12438,24 +12379,14 @@
       <w:r>
         <w:t xml:space="preserve">Figure </w:t>
       </w:r>
-      <w:r>
-        <w:fldChar w:fldCharType="begin"/>
-      </w:r>
-      <w:r>
-        <w:instrText xml:space="preserve"> SEQ Figure \* ARABIC </w:instrText>
-      </w:r>
-      <w:r>
-        <w:fldChar w:fldCharType="separate"/>
-      </w:r>
-      <w:r>
-        <w:rPr>
-          <w:noProof/>
-        </w:rPr>
-        <w:t>9</w:t>
-      </w:r>
-      <w:r>
-        <w:fldChar w:fldCharType="end"/>
-      </w:r>
+      <w:fldSimple w:instr=" SEQ Figure \* ARABIC ">
+        <w:r>
+          <w:rPr>
+            <w:noProof/>
+          </w:rPr>
+          <w:t>9</w:t>
+        </w:r>
+      </w:fldSimple>
       <w:r>
         <w:t>: State transition diagram for payment object</w:t>
       </w:r>
@@ -12484,6 +12415,9 @@
         <w:keepNext/>
       </w:pPr>
       <w:r>
+        <w:rPr>
+          <w:noProof/>
+        </w:rPr>
         <w:drawing>
           <wp:inline distT="0" distB="0" distL="0" distR="0" wp14:anchorId="6AF8AE4F" wp14:editId="4BC0D40C">
             <wp:extent cx="5943600" cy="2531745"/>
@@ -12529,24 +12463,14 @@
       <w:r>
         <w:t xml:space="preserve">Figure </w:t>
       </w:r>
-      <w:r>
-        <w:fldChar w:fldCharType="begin"/>
-      </w:r>
-      <w:r>
-        <w:instrText xml:space="preserve"> SEQ Figure \* ARABIC </w:instrText>
-      </w:r>
-      <w:r>
-        <w:fldChar w:fldCharType="separate"/>
-      </w:r>
-      <w:r>
-        <w:rPr>
-          <w:noProof/>
-        </w:rPr>
-        <w:t>10</w:t>
-      </w:r>
-      <w:r>
-        <w:fldChar w:fldCharType="end"/>
-      </w:r>
+      <w:fldSimple w:instr=" SEQ Figure \* ARABIC ">
+        <w:r>
+          <w:rPr>
+            <w:noProof/>
+          </w:rPr>
+          <w:t>10</w:t>
+        </w:r>
+      </w:fldSimple>
       <w:r>
         <w:t>: State transition diagram for selecting movie use case</w:t>
       </w:r>
@@ -12569,6 +12493,9 @@
         <w:keepNext/>
       </w:pPr>
       <w:r>
+        <w:rPr>
+          <w:noProof/>
+        </w:rPr>
         <w:drawing>
           <wp:inline distT="0" distB="0" distL="0" distR="0" wp14:anchorId="281A9E5D" wp14:editId="48BE5495">
             <wp:extent cx="5943600" cy="3377565"/>
@@ -12620,24 +12547,14 @@
       <w:r>
         <w:t xml:space="preserve">Figure </w:t>
       </w:r>
-      <w:r>
-        <w:fldChar w:fldCharType="begin"/>
-      </w:r>
-      <w:r>
-        <w:instrText xml:space="preserve"> SEQ Figure \* ARABIC </w:instrText>
-      </w:r>
-      <w:r>
-        <w:fldChar w:fldCharType="separate"/>
-      </w:r>
-      <w:r>
-        <w:rPr>
-          <w:noProof/>
-        </w:rPr>
-        <w:t>11</w:t>
-      </w:r>
-      <w:r>
-        <w:fldChar w:fldCharType="end"/>
-      </w:r>
+      <w:fldSimple w:instr=" SEQ Figure \* ARABIC ">
+        <w:r>
+          <w:rPr>
+            <w:noProof/>
+          </w:rPr>
+          <w:t>11</w:t>
+        </w:r>
+      </w:fldSimple>
       <w:r>
         <w:t>: Login use case state transition diagram</w:t>
       </w:r>
@@ -12678,6 +12595,9 @@
         <w:jc w:val="left"/>
       </w:pPr>
       <w:r>
+        <w:rPr>
+          <w:noProof/>
+        </w:rPr>
         <w:drawing>
           <wp:inline distT="0" distB="0" distL="0" distR="0" wp14:anchorId="2F904F1E" wp14:editId="77F23B6A">
             <wp:extent cx="5943600" cy="4935220"/>
@@ -12724,24 +12644,14 @@
       <w:r>
         <w:t xml:space="preserve">Figure </w:t>
       </w:r>
-      <w:r>
-        <w:fldChar w:fldCharType="begin"/>
-      </w:r>
-      <w:r>
-        <w:instrText xml:space="preserve"> SEQ Figure \* ARABIC </w:instrText>
-      </w:r>
-      <w:r>
-        <w:fldChar w:fldCharType="separate"/>
-      </w:r>
-      <w:r>
-        <w:rPr>
-          <w:noProof/>
-        </w:rPr>
-        <w:t>12</w:t>
-      </w:r>
-      <w:r>
-        <w:fldChar w:fldCharType="end"/>
-      </w:r>
+      <w:fldSimple w:instr=" SEQ Figure \* ARABIC ">
+        <w:r>
+          <w:rPr>
+            <w:noProof/>
+          </w:rPr>
+          <w:t>12</w:t>
+        </w:r>
+      </w:fldSimple>
       <w:r>
         <w:t>: System activity diagram</w:t>
       </w:r>
@@ -12779,6 +12689,9 @@
         <w:jc w:val="left"/>
       </w:pPr>
       <w:r>
+        <w:rPr>
+          <w:noProof/>
+        </w:rPr>
         <w:drawing>
           <wp:inline distT="0" distB="0" distL="0" distR="0" wp14:anchorId="660E4E35" wp14:editId="752CD84B">
             <wp:extent cx="5943600" cy="6486525"/>
@@ -12825,24 +12738,14 @@
       <w:r>
         <w:t xml:space="preserve">Figure </w:t>
       </w:r>
-      <w:r>
-        <w:fldChar w:fldCharType="begin"/>
-      </w:r>
-      <w:r>
-        <w:instrText xml:space="preserve"> SEQ Figure \* ARABIC </w:instrText>
-      </w:r>
-      <w:r>
-        <w:fldChar w:fldCharType="separate"/>
-      </w:r>
-      <w:r>
-        <w:rPr>
-          <w:noProof/>
-        </w:rPr>
-        <w:t>13</w:t>
-      </w:r>
-      <w:r>
-        <w:fldChar w:fldCharType="end"/>
-      </w:r>
+      <w:fldSimple w:instr=" SEQ Figure \* ARABIC ">
+        <w:r>
+          <w:rPr>
+            <w:noProof/>
+          </w:rPr>
+          <w:t>13</w:t>
+        </w:r>
+      </w:fldSimple>
       <w:r>
         <w:t>: System package diagram</w:t>
       </w:r>
@@ -12880,6 +12783,9 @@
         <w:keepNext/>
       </w:pPr>
       <w:r>
+        <w:rPr>
+          <w:noProof/>
+        </w:rPr>
         <w:drawing>
           <wp:inline distT="0" distB="0" distL="0" distR="0" wp14:anchorId="6682FB2C" wp14:editId="2778B115">
             <wp:extent cx="5943600" cy="2909570"/>
@@ -12925,24 +12831,14 @@
       <w:r>
         <w:t xml:space="preserve">Figure </w:t>
       </w:r>
-      <w:r>
-        <w:fldChar w:fldCharType="begin"/>
-      </w:r>
-      <w:r>
-        <w:instrText xml:space="preserve"> SEQ Figure \* ARABIC </w:instrText>
-      </w:r>
-      <w:r>
-        <w:fldChar w:fldCharType="separate"/>
-      </w:r>
-      <w:r>
-        <w:rPr>
-          <w:noProof/>
-        </w:rPr>
-        <w:t>14</w:t>
-      </w:r>
-      <w:r>
-        <w:fldChar w:fldCharType="end"/>
-      </w:r>
+      <w:fldSimple w:instr=" SEQ Figure \* ARABIC ">
+        <w:r>
+          <w:rPr>
+            <w:noProof/>
+          </w:rPr>
+          <w:t>14</w:t>
+        </w:r>
+      </w:fldSimple>
       <w:r>
         <w:t>: System deployment diagram</w:t>
       </w:r>

--- a/doc/ENSF 614 Project Documentation.docx
+++ b/doc/ENSF 614 Project Documentation.docx
@@ -7931,6 +7931,16 @@
     </w:p>
     <w:p>
       <w:pPr>
+        <w:rPr>
+          <w:rFonts w:ascii="Times New Roman" w:eastAsia="Times New Roman" w:hAnsi="Times New Roman" w:cs="Times New Roman"/>
+          <w:b/>
+          <w:bCs/>
+          <w:color w:val="000000"/>
+        </w:rPr>
+      </w:pPr>
+    </w:p>
+    <w:p>
+      <w:pPr>
         <w:jc w:val="left"/>
         <w:rPr>
           <w:rFonts w:ascii="Calibri" w:eastAsia="Times New Roman" w:hAnsi="Calibri" w:cs="Calibri"/>
@@ -7938,6 +7948,13 @@
           <w:lang w:val="en-CA"/>
         </w:rPr>
       </w:pPr>
+      <w:r>
+        <w:rPr>
+          <w:rFonts w:ascii="Calibri" w:hAnsi="Calibri" w:cs="Calibri"/>
+          <w:color w:val="000000"/>
+        </w:rPr>
+        <w:t xml:space="preserve">Note: Admin features that are not included in the use case scenarios. </w:t>
+      </w:r>
       <w:r>
         <w:rPr>
           <w:rFonts w:ascii="Calibri" w:hAnsi="Calibri" w:cs="Calibri"/>

--- a/doc/ENSF 614 Project Documentation.docx
+++ b/doc/ENSF 614 Project Documentation.docx
@@ -11715,10 +11715,10 @@
       </w:pPr>
       <w:r>
         <w:drawing>
-          <wp:inline distT="0" distB="0" distL="0" distR="0" wp14:anchorId="274F75DB" wp14:editId="34BDE922">
-            <wp:extent cx="5943600" cy="6364605"/>
-            <wp:effectExtent l="0" t="0" r="0" b="0"/>
-            <wp:docPr id="6" name="Picture 6" descr="Diagram&#10;&#10;Description automatically generated"/>
+          <wp:inline distT="0" distB="0" distL="0" distR="0" wp14:anchorId="6CAE3D78" wp14:editId="043274D5">
+            <wp:extent cx="5943600" cy="6385560"/>
+            <wp:effectExtent l="0" t="0" r="0" b="2540"/>
+            <wp:docPr id="7" name="Picture 7" descr="Diagram&#10;&#10;Description automatically generated"/>
             <wp:cNvGraphicFramePr>
               <a:graphicFrameLocks xmlns:a="http://schemas.openxmlformats.org/drawingml/2006/main" noChangeAspect="1"/>
             </wp:cNvGraphicFramePr>
@@ -11726,7 +11726,7 @@
               <a:graphicData uri="http://schemas.openxmlformats.org/drawingml/2006/picture">
                 <pic:pic xmlns:pic="http://schemas.openxmlformats.org/drawingml/2006/picture">
                   <pic:nvPicPr>
-                    <pic:cNvPr id="6" name="Picture 6" descr="Diagram&#10;&#10;Description automatically generated"/>
+                    <pic:cNvPr id="7" name="Picture 7" descr="Diagram&#10;&#10;Description automatically generated"/>
                     <pic:cNvPicPr/>
                   </pic:nvPicPr>
                   <pic:blipFill>
@@ -11738,7 +11738,7 @@
                   <pic:spPr>
                     <a:xfrm>
                       <a:off x="0" y="0"/>
-                      <a:ext cx="5943600" cy="6364605"/>
+                      <a:ext cx="5943600" cy="6385560"/>
                     </a:xfrm>
                     <a:prstGeom prst="rect">
                       <a:avLst/>

--- a/doc/ENSF 614 Project Documentation.docx
+++ b/doc/ENSF 614 Project Documentation.docx
@@ -8125,27 +8125,15 @@
                 <w:lang w:val="en-CA"/>
               </w:rPr>
             </w:pPr>
-            <w:proofErr w:type="gramStart"/>
-            <w:r>
-              <w:rPr>
-                <w:rFonts w:ascii="Calibri" w:eastAsia="Times New Roman" w:hAnsi="Calibri" w:cs="Calibri"/>
-                <w:color w:val="000000"/>
-                <w:sz w:val="24"/>
-                <w:szCs w:val="24"/>
-                <w:lang w:val="en-CA"/>
-              </w:rPr>
-              <w:t>filtered(</w:t>
-            </w:r>
-            <w:proofErr w:type="gramEnd"/>
-            <w:r>
-              <w:rPr>
-                <w:rFonts w:ascii="Calibri" w:eastAsia="Times New Roman" w:hAnsi="Calibri" w:cs="Calibri"/>
-                <w:color w:val="000000"/>
-                <w:sz w:val="24"/>
-                <w:szCs w:val="24"/>
-                <w:lang w:val="en-CA"/>
-              </w:rPr>
-              <w:t>Attribute of registered</w:t>
+            <w:r>
+              <w:rPr>
+                <w:rFonts w:ascii="Calibri" w:eastAsia="Times New Roman" w:hAnsi="Calibri" w:cs="Calibri"/>
+                <w:color w:val="000000"/>
+                <w:sz w:val="24"/>
+                <w:szCs w:val="24"/>
+                <w:lang w:val="en-CA"/>
+              </w:rPr>
+              <w:t>filtered(Attribute of registered</w:t>
             </w:r>
             <w:r>
               <w:rPr>
@@ -8295,27 +8283,15 @@
                 <w:lang w:val="en-CA"/>
               </w:rPr>
             </w:pPr>
-            <w:proofErr w:type="gramStart"/>
-            <w:r>
-              <w:rPr>
-                <w:rFonts w:ascii="Calibri" w:eastAsia="Times New Roman" w:hAnsi="Calibri" w:cs="Calibri"/>
-                <w:color w:val="000000"/>
-                <w:sz w:val="24"/>
-                <w:szCs w:val="24"/>
-                <w:lang w:val="en-CA"/>
-              </w:rPr>
-              <w:t>filtered(</w:t>
-            </w:r>
-            <w:proofErr w:type="gramEnd"/>
-            <w:r>
-              <w:rPr>
-                <w:rFonts w:ascii="Calibri" w:eastAsia="Times New Roman" w:hAnsi="Calibri" w:cs="Calibri"/>
-                <w:color w:val="000000"/>
-                <w:sz w:val="24"/>
-                <w:szCs w:val="24"/>
-                <w:lang w:val="en-CA"/>
-              </w:rPr>
-              <w:t>Generalization of RU and GU)</w:t>
+            <w:r>
+              <w:rPr>
+                <w:rFonts w:ascii="Calibri" w:eastAsia="Times New Roman" w:hAnsi="Calibri" w:cs="Calibri"/>
+                <w:color w:val="000000"/>
+                <w:sz w:val="24"/>
+                <w:szCs w:val="24"/>
+                <w:lang w:val="en-CA"/>
+              </w:rPr>
+              <w:t>filtered(Generalization of RU and GU)</w:t>
             </w:r>
           </w:p>
         </w:tc>
@@ -8583,27 +8559,15 @@
                 <w:lang w:val="en-CA"/>
               </w:rPr>
             </w:pPr>
-            <w:proofErr w:type="gramStart"/>
-            <w:r>
-              <w:rPr>
-                <w:rFonts w:ascii="Calibri" w:eastAsia="Times New Roman" w:hAnsi="Calibri" w:cs="Calibri"/>
-                <w:color w:val="000000"/>
-                <w:sz w:val="24"/>
-                <w:szCs w:val="24"/>
-                <w:lang w:val="en-CA"/>
-              </w:rPr>
-              <w:t>filtered(</w:t>
-            </w:r>
-            <w:proofErr w:type="gramEnd"/>
-            <w:r>
-              <w:rPr>
-                <w:rFonts w:ascii="Calibri" w:eastAsia="Times New Roman" w:hAnsi="Calibri" w:cs="Calibri"/>
-                <w:color w:val="000000"/>
-                <w:sz w:val="24"/>
-                <w:szCs w:val="24"/>
-                <w:lang w:val="en-CA"/>
-              </w:rPr>
-              <w:t>Attribute of movie)</w:t>
+            <w:r>
+              <w:rPr>
+                <w:rFonts w:ascii="Calibri" w:eastAsia="Times New Roman" w:hAnsi="Calibri" w:cs="Calibri"/>
+                <w:color w:val="000000"/>
+                <w:sz w:val="24"/>
+                <w:szCs w:val="24"/>
+                <w:lang w:val="en-CA"/>
+              </w:rPr>
+              <w:t>filtered(Attribute of movie)</w:t>
             </w:r>
           </w:p>
         </w:tc>
@@ -8940,27 +8904,15 @@
                 <w:lang w:val="en-CA"/>
               </w:rPr>
             </w:pPr>
-            <w:proofErr w:type="gramStart"/>
-            <w:r>
-              <w:rPr>
-                <w:rFonts w:ascii="Calibri" w:eastAsia="Times New Roman" w:hAnsi="Calibri" w:cs="Calibri"/>
-                <w:color w:val="000000"/>
-                <w:sz w:val="24"/>
-                <w:szCs w:val="24"/>
-                <w:lang w:val="en-CA"/>
-              </w:rPr>
-              <w:t>filtered(</w:t>
-            </w:r>
-            <w:proofErr w:type="gramEnd"/>
-            <w:r>
-              <w:rPr>
-                <w:rFonts w:ascii="Calibri" w:eastAsia="Times New Roman" w:hAnsi="Calibri" w:cs="Calibri"/>
-                <w:color w:val="000000"/>
-                <w:sz w:val="24"/>
-                <w:szCs w:val="24"/>
-                <w:lang w:val="en-CA"/>
-              </w:rPr>
-              <w:t>Attribute of ticket)</w:t>
+            <w:r>
+              <w:rPr>
+                <w:rFonts w:ascii="Calibri" w:eastAsia="Times New Roman" w:hAnsi="Calibri" w:cs="Calibri"/>
+                <w:color w:val="000000"/>
+                <w:sz w:val="24"/>
+                <w:szCs w:val="24"/>
+                <w:lang w:val="en-CA"/>
+              </w:rPr>
+              <w:t>filtered(Attribute of ticket)</w:t>
             </w:r>
           </w:p>
         </w:tc>
@@ -9090,27 +9042,15 @@
                 <w:lang w:val="en-CA"/>
               </w:rPr>
             </w:pPr>
-            <w:proofErr w:type="gramStart"/>
-            <w:r>
-              <w:rPr>
-                <w:rFonts w:ascii="Calibri" w:eastAsia="Times New Roman" w:hAnsi="Calibri" w:cs="Calibri"/>
-                <w:color w:val="000000"/>
-                <w:sz w:val="24"/>
-                <w:szCs w:val="24"/>
-                <w:lang w:val="en-CA"/>
-              </w:rPr>
-              <w:t>filtered(</w:t>
-            </w:r>
-            <w:proofErr w:type="gramEnd"/>
-            <w:r>
-              <w:rPr>
-                <w:rFonts w:ascii="Calibri" w:eastAsia="Times New Roman" w:hAnsi="Calibri" w:cs="Calibri"/>
-                <w:color w:val="000000"/>
-                <w:sz w:val="24"/>
-                <w:szCs w:val="24"/>
-                <w:lang w:val="en-CA"/>
-              </w:rPr>
-              <w:t>Attribute of payment)</w:t>
+            <w:r>
+              <w:rPr>
+                <w:rFonts w:ascii="Calibri" w:eastAsia="Times New Roman" w:hAnsi="Calibri" w:cs="Calibri"/>
+                <w:color w:val="000000"/>
+                <w:sz w:val="24"/>
+                <w:szCs w:val="24"/>
+                <w:lang w:val="en-CA"/>
+              </w:rPr>
+              <w:t>filtered(Attribute of payment)</w:t>
             </w:r>
           </w:p>
         </w:tc>
@@ -9171,27 +9111,15 @@
                 <w:lang w:val="en-CA"/>
               </w:rPr>
             </w:pPr>
-            <w:proofErr w:type="gramStart"/>
-            <w:r>
-              <w:rPr>
-                <w:rFonts w:ascii="Calibri" w:eastAsia="Times New Roman" w:hAnsi="Calibri" w:cs="Calibri"/>
-                <w:color w:val="000000"/>
-                <w:sz w:val="24"/>
-                <w:szCs w:val="24"/>
-                <w:lang w:val="en-CA"/>
-              </w:rPr>
-              <w:t>filtered(</w:t>
-            </w:r>
-            <w:proofErr w:type="gramEnd"/>
-            <w:r>
-              <w:rPr>
-                <w:rFonts w:ascii="Calibri" w:eastAsia="Times New Roman" w:hAnsi="Calibri" w:cs="Calibri"/>
-                <w:color w:val="000000"/>
-                <w:sz w:val="24"/>
-                <w:szCs w:val="24"/>
-                <w:lang w:val="en-CA"/>
-              </w:rPr>
-              <w:t>Attribute of payment)</w:t>
+            <w:r>
+              <w:rPr>
+                <w:rFonts w:ascii="Calibri" w:eastAsia="Times New Roman" w:hAnsi="Calibri" w:cs="Calibri"/>
+                <w:color w:val="000000"/>
+                <w:sz w:val="24"/>
+                <w:szCs w:val="24"/>
+                <w:lang w:val="en-CA"/>
+              </w:rPr>
+              <w:t>filtered(Attribute of payment)</w:t>
             </w:r>
           </w:p>
         </w:tc>
@@ -9252,27 +9180,15 @@
                 <w:lang w:val="en-CA"/>
               </w:rPr>
             </w:pPr>
-            <w:proofErr w:type="gramStart"/>
-            <w:r>
-              <w:rPr>
-                <w:rFonts w:ascii="Calibri" w:eastAsia="Times New Roman" w:hAnsi="Calibri" w:cs="Calibri"/>
-                <w:color w:val="000000"/>
-                <w:sz w:val="24"/>
-                <w:szCs w:val="24"/>
-                <w:lang w:val="en-CA"/>
-              </w:rPr>
-              <w:t>filtered(</w:t>
-            </w:r>
-            <w:proofErr w:type="gramEnd"/>
-            <w:r>
-              <w:rPr>
-                <w:rFonts w:ascii="Calibri" w:eastAsia="Times New Roman" w:hAnsi="Calibri" w:cs="Calibri"/>
-                <w:color w:val="000000"/>
-                <w:sz w:val="24"/>
-                <w:szCs w:val="24"/>
-                <w:lang w:val="en-CA"/>
-              </w:rPr>
-              <w:t>Attribute of payment)</w:t>
+            <w:r>
+              <w:rPr>
+                <w:rFonts w:ascii="Calibri" w:eastAsia="Times New Roman" w:hAnsi="Calibri" w:cs="Calibri"/>
+                <w:color w:val="000000"/>
+                <w:sz w:val="24"/>
+                <w:szCs w:val="24"/>
+                <w:lang w:val="en-CA"/>
+              </w:rPr>
+              <w:t>filtered(Attribute of payment)</w:t>
             </w:r>
           </w:p>
         </w:tc>
@@ -9333,27 +9249,15 @@
                 <w:lang w:val="en-CA"/>
               </w:rPr>
             </w:pPr>
-            <w:proofErr w:type="gramStart"/>
-            <w:r>
-              <w:rPr>
-                <w:rFonts w:ascii="Calibri" w:eastAsia="Times New Roman" w:hAnsi="Calibri" w:cs="Calibri"/>
-                <w:color w:val="000000"/>
-                <w:sz w:val="24"/>
-                <w:szCs w:val="24"/>
-                <w:lang w:val="en-CA"/>
-              </w:rPr>
-              <w:t>filtered(</w:t>
-            </w:r>
-            <w:proofErr w:type="gramEnd"/>
-            <w:r>
-              <w:rPr>
-                <w:rFonts w:ascii="Calibri" w:eastAsia="Times New Roman" w:hAnsi="Calibri" w:cs="Calibri"/>
-                <w:color w:val="000000"/>
-                <w:sz w:val="24"/>
-                <w:szCs w:val="24"/>
-                <w:lang w:val="en-CA"/>
-              </w:rPr>
-              <w:t>Attribute of payment)</w:t>
+            <w:r>
+              <w:rPr>
+                <w:rFonts w:ascii="Calibri" w:eastAsia="Times New Roman" w:hAnsi="Calibri" w:cs="Calibri"/>
+                <w:color w:val="000000"/>
+                <w:sz w:val="24"/>
+                <w:szCs w:val="24"/>
+                <w:lang w:val="en-CA"/>
+              </w:rPr>
+              <w:t>filtered(Attribute of payment)</w:t>
             </w:r>
           </w:p>
         </w:tc>
@@ -9414,27 +9318,15 @@
                 <w:lang w:val="en-CA"/>
               </w:rPr>
             </w:pPr>
-            <w:proofErr w:type="gramStart"/>
-            <w:r>
-              <w:rPr>
-                <w:rFonts w:ascii="Calibri" w:eastAsia="Times New Roman" w:hAnsi="Calibri" w:cs="Calibri"/>
-                <w:color w:val="000000"/>
-                <w:sz w:val="24"/>
-                <w:szCs w:val="24"/>
-                <w:lang w:val="en-CA"/>
-              </w:rPr>
-              <w:t>filtered(</w:t>
-            </w:r>
-            <w:proofErr w:type="gramEnd"/>
-            <w:r>
-              <w:rPr>
-                <w:rFonts w:ascii="Calibri" w:eastAsia="Times New Roman" w:hAnsi="Calibri" w:cs="Calibri"/>
-                <w:color w:val="000000"/>
-                <w:sz w:val="24"/>
-                <w:szCs w:val="24"/>
-                <w:lang w:val="en-CA"/>
-              </w:rPr>
-              <w:t>Same as payment)</w:t>
+            <w:r>
+              <w:rPr>
+                <w:rFonts w:ascii="Calibri" w:eastAsia="Times New Roman" w:hAnsi="Calibri" w:cs="Calibri"/>
+                <w:color w:val="000000"/>
+                <w:sz w:val="24"/>
+                <w:szCs w:val="24"/>
+                <w:lang w:val="en-CA"/>
+              </w:rPr>
+              <w:t>filtered(Same as payment)</w:t>
             </w:r>
           </w:p>
         </w:tc>
@@ -9495,27 +9387,15 @@
                 <w:lang w:val="en-CA"/>
               </w:rPr>
             </w:pPr>
-            <w:proofErr w:type="gramStart"/>
-            <w:r>
-              <w:rPr>
-                <w:rFonts w:ascii="Calibri" w:eastAsia="Times New Roman" w:hAnsi="Calibri" w:cs="Calibri"/>
-                <w:color w:val="000000"/>
-                <w:sz w:val="24"/>
-                <w:szCs w:val="24"/>
-                <w:lang w:val="en-CA"/>
-              </w:rPr>
-              <w:t>filtered(</w:t>
-            </w:r>
-            <w:proofErr w:type="gramEnd"/>
-            <w:r>
-              <w:rPr>
-                <w:rFonts w:ascii="Calibri" w:eastAsia="Times New Roman" w:hAnsi="Calibri" w:cs="Calibri"/>
-                <w:color w:val="000000"/>
-                <w:sz w:val="24"/>
-                <w:szCs w:val="24"/>
-                <w:lang w:val="en-CA"/>
-              </w:rPr>
-              <w:t>Attribute of ticket)</w:t>
+            <w:r>
+              <w:rPr>
+                <w:rFonts w:ascii="Calibri" w:eastAsia="Times New Roman" w:hAnsi="Calibri" w:cs="Calibri"/>
+                <w:color w:val="000000"/>
+                <w:sz w:val="24"/>
+                <w:szCs w:val="24"/>
+                <w:lang w:val="en-CA"/>
+              </w:rPr>
+              <w:t>filtered(Attribute of ticket)</w:t>
             </w:r>
           </w:p>
         </w:tc>
@@ -9576,27 +9456,15 @@
                 <w:lang w:val="en-CA"/>
               </w:rPr>
             </w:pPr>
-            <w:proofErr w:type="gramStart"/>
-            <w:r>
-              <w:rPr>
-                <w:rFonts w:ascii="Calibri" w:eastAsia="Times New Roman" w:hAnsi="Calibri" w:cs="Calibri"/>
-                <w:color w:val="000000"/>
-                <w:sz w:val="24"/>
-                <w:szCs w:val="24"/>
-                <w:lang w:val="en-CA"/>
-              </w:rPr>
-              <w:t>filtered(</w:t>
-            </w:r>
-            <w:proofErr w:type="gramEnd"/>
-            <w:r>
-              <w:rPr>
-                <w:rFonts w:ascii="Calibri" w:eastAsia="Times New Roman" w:hAnsi="Calibri" w:cs="Calibri"/>
-                <w:color w:val="000000"/>
-                <w:sz w:val="24"/>
-                <w:szCs w:val="24"/>
-                <w:lang w:val="en-CA"/>
-              </w:rPr>
-              <w:t>Attribute of ticket)</w:t>
+            <w:r>
+              <w:rPr>
+                <w:rFonts w:ascii="Calibri" w:eastAsia="Times New Roman" w:hAnsi="Calibri" w:cs="Calibri"/>
+                <w:color w:val="000000"/>
+                <w:sz w:val="24"/>
+                <w:szCs w:val="24"/>
+                <w:lang w:val="en-CA"/>
+              </w:rPr>
+              <w:t>filtered(Attribute of ticket)</w:t>
             </w:r>
           </w:p>
         </w:tc>
@@ -9657,27 +9525,15 @@
                 <w:lang w:val="en-CA"/>
               </w:rPr>
             </w:pPr>
-            <w:proofErr w:type="gramStart"/>
-            <w:r>
-              <w:rPr>
-                <w:rFonts w:ascii="Calibri" w:eastAsia="Times New Roman" w:hAnsi="Calibri" w:cs="Calibri"/>
-                <w:color w:val="000000"/>
-                <w:sz w:val="24"/>
-                <w:szCs w:val="24"/>
-                <w:lang w:val="en-CA"/>
-              </w:rPr>
-              <w:t>filtered(</w:t>
-            </w:r>
-            <w:proofErr w:type="gramEnd"/>
-            <w:r>
-              <w:rPr>
-                <w:rFonts w:ascii="Calibri" w:eastAsia="Times New Roman" w:hAnsi="Calibri" w:cs="Calibri"/>
-                <w:color w:val="000000"/>
-                <w:sz w:val="24"/>
-                <w:szCs w:val="24"/>
-                <w:lang w:val="en-CA"/>
-              </w:rPr>
-              <w:t>Attribute of registered</w:t>
+            <w:r>
+              <w:rPr>
+                <w:rFonts w:ascii="Calibri" w:eastAsia="Times New Roman" w:hAnsi="Calibri" w:cs="Calibri"/>
+                <w:color w:val="000000"/>
+                <w:sz w:val="24"/>
+                <w:szCs w:val="24"/>
+                <w:lang w:val="en-CA"/>
+              </w:rPr>
+              <w:t>filtered(Attribute of registered</w:t>
             </w:r>
             <w:r>
               <w:rPr>
@@ -9758,27 +9614,15 @@
                 <w:lang w:val="en-CA"/>
               </w:rPr>
             </w:pPr>
-            <w:proofErr w:type="gramStart"/>
-            <w:r>
-              <w:rPr>
-                <w:rFonts w:ascii="Calibri" w:eastAsia="Times New Roman" w:hAnsi="Calibri" w:cs="Calibri"/>
-                <w:color w:val="000000"/>
-                <w:sz w:val="24"/>
-                <w:szCs w:val="24"/>
-                <w:lang w:val="en-CA"/>
-              </w:rPr>
-              <w:t>filtered(</w:t>
-            </w:r>
-            <w:proofErr w:type="gramEnd"/>
-            <w:r>
-              <w:rPr>
-                <w:rFonts w:ascii="Calibri" w:eastAsia="Times New Roman" w:hAnsi="Calibri" w:cs="Calibri"/>
-                <w:color w:val="000000"/>
-                <w:sz w:val="24"/>
-                <w:szCs w:val="24"/>
-                <w:lang w:val="en-CA"/>
-              </w:rPr>
-              <w:t>Method in payment)</w:t>
+            <w:r>
+              <w:rPr>
+                <w:rFonts w:ascii="Calibri" w:eastAsia="Times New Roman" w:hAnsi="Calibri" w:cs="Calibri"/>
+                <w:color w:val="000000"/>
+                <w:sz w:val="24"/>
+                <w:szCs w:val="24"/>
+                <w:lang w:val="en-CA"/>
+              </w:rPr>
+              <w:t>filtered(Method in payment)</w:t>
             </w:r>
           </w:p>
         </w:tc>
@@ -9839,27 +9683,15 @@
                 <w:lang w:val="en-CA"/>
               </w:rPr>
             </w:pPr>
-            <w:proofErr w:type="gramStart"/>
-            <w:r>
-              <w:rPr>
-                <w:rFonts w:ascii="Calibri" w:eastAsia="Times New Roman" w:hAnsi="Calibri" w:cs="Calibri"/>
-                <w:color w:val="000000"/>
-                <w:sz w:val="24"/>
-                <w:szCs w:val="24"/>
-                <w:lang w:val="en-CA"/>
-              </w:rPr>
-              <w:t>filtered(</w:t>
-            </w:r>
-            <w:proofErr w:type="gramEnd"/>
-            <w:r>
-              <w:rPr>
-                <w:rFonts w:ascii="Calibri" w:eastAsia="Times New Roman" w:hAnsi="Calibri" w:cs="Calibri"/>
-                <w:color w:val="000000"/>
-                <w:sz w:val="24"/>
-                <w:szCs w:val="24"/>
-                <w:lang w:val="en-CA"/>
-              </w:rPr>
-              <w:t>Same as cost)</w:t>
+            <w:r>
+              <w:rPr>
+                <w:rFonts w:ascii="Calibri" w:eastAsia="Times New Roman" w:hAnsi="Calibri" w:cs="Calibri"/>
+                <w:color w:val="000000"/>
+                <w:sz w:val="24"/>
+                <w:szCs w:val="24"/>
+                <w:lang w:val="en-CA"/>
+              </w:rPr>
+              <w:t>filtered(Same as cost)</w:t>
             </w:r>
           </w:p>
         </w:tc>
@@ -9920,27 +9752,15 @@
                 <w:lang w:val="en-CA"/>
               </w:rPr>
             </w:pPr>
-            <w:proofErr w:type="gramStart"/>
-            <w:r>
-              <w:rPr>
-                <w:rFonts w:ascii="Calibri" w:eastAsia="Times New Roman" w:hAnsi="Calibri" w:cs="Calibri"/>
-                <w:color w:val="000000"/>
-                <w:sz w:val="24"/>
-                <w:szCs w:val="24"/>
-                <w:lang w:val="en-CA"/>
-              </w:rPr>
-              <w:t>filtered(</w:t>
-            </w:r>
-            <w:proofErr w:type="gramEnd"/>
-            <w:r>
-              <w:rPr>
-                <w:rFonts w:ascii="Calibri" w:eastAsia="Times New Roman" w:hAnsi="Calibri" w:cs="Calibri"/>
-                <w:color w:val="000000"/>
-                <w:sz w:val="24"/>
-                <w:szCs w:val="24"/>
-                <w:lang w:val="en-CA"/>
-              </w:rPr>
-              <w:t>Attribute of payment)</w:t>
+            <w:r>
+              <w:rPr>
+                <w:rFonts w:ascii="Calibri" w:eastAsia="Times New Roman" w:hAnsi="Calibri" w:cs="Calibri"/>
+                <w:color w:val="000000"/>
+                <w:sz w:val="24"/>
+                <w:szCs w:val="24"/>
+                <w:lang w:val="en-CA"/>
+              </w:rPr>
+              <w:t>filtered(Attribute of payment)</w:t>
             </w:r>
           </w:p>
         </w:tc>
@@ -10001,27 +9821,15 @@
                 <w:lang w:val="en-CA"/>
               </w:rPr>
             </w:pPr>
-            <w:proofErr w:type="gramStart"/>
-            <w:r>
-              <w:rPr>
-                <w:rFonts w:ascii="Calibri" w:eastAsia="Times New Roman" w:hAnsi="Calibri" w:cs="Calibri"/>
-                <w:color w:val="000000"/>
-                <w:sz w:val="24"/>
-                <w:szCs w:val="24"/>
-                <w:lang w:val="en-CA"/>
-              </w:rPr>
-              <w:t>filtered(</w:t>
-            </w:r>
-            <w:proofErr w:type="gramEnd"/>
-            <w:r>
-              <w:rPr>
-                <w:rFonts w:ascii="Calibri" w:eastAsia="Times New Roman" w:hAnsi="Calibri" w:cs="Calibri"/>
-                <w:color w:val="000000"/>
-                <w:sz w:val="24"/>
-                <w:szCs w:val="24"/>
-                <w:lang w:val="en-CA"/>
-              </w:rPr>
-              <w:t>Actor)</w:t>
+            <w:r>
+              <w:rPr>
+                <w:rFonts w:ascii="Calibri" w:eastAsia="Times New Roman" w:hAnsi="Calibri" w:cs="Calibri"/>
+                <w:color w:val="000000"/>
+                <w:sz w:val="24"/>
+                <w:szCs w:val="24"/>
+                <w:lang w:val="en-CA"/>
+              </w:rPr>
+              <w:t>filtered(Actor)</w:t>
             </w:r>
           </w:p>
         </w:tc>
@@ -10082,27 +9890,15 @@
                 <w:lang w:val="en-CA"/>
               </w:rPr>
             </w:pPr>
-            <w:proofErr w:type="gramStart"/>
-            <w:r>
-              <w:rPr>
-                <w:rFonts w:ascii="Calibri" w:eastAsia="Times New Roman" w:hAnsi="Calibri" w:cs="Calibri"/>
-                <w:color w:val="000000"/>
-                <w:sz w:val="24"/>
-                <w:szCs w:val="24"/>
-                <w:lang w:val="en-CA"/>
-              </w:rPr>
-              <w:t>filtered(</w:t>
-            </w:r>
-            <w:proofErr w:type="gramEnd"/>
-            <w:r>
-              <w:rPr>
-                <w:rFonts w:ascii="Calibri" w:eastAsia="Times New Roman" w:hAnsi="Calibri" w:cs="Calibri"/>
-                <w:color w:val="000000"/>
-                <w:sz w:val="24"/>
-                <w:szCs w:val="24"/>
-                <w:lang w:val="en-CA"/>
-              </w:rPr>
-              <w:t>button on homepage)</w:t>
+            <w:r>
+              <w:rPr>
+                <w:rFonts w:ascii="Calibri" w:eastAsia="Times New Roman" w:hAnsi="Calibri" w:cs="Calibri"/>
+                <w:color w:val="000000"/>
+                <w:sz w:val="24"/>
+                <w:szCs w:val="24"/>
+                <w:lang w:val="en-CA"/>
+              </w:rPr>
+              <w:t>filtered(button on homepage)</w:t>
             </w:r>
           </w:p>
         </w:tc>
@@ -10232,27 +10028,15 @@
                 <w:lang w:val="en-CA"/>
               </w:rPr>
             </w:pPr>
-            <w:proofErr w:type="gramStart"/>
-            <w:r>
-              <w:rPr>
-                <w:rFonts w:ascii="Calibri" w:eastAsia="Times New Roman" w:hAnsi="Calibri" w:cs="Calibri"/>
-                <w:color w:val="000000"/>
-                <w:sz w:val="24"/>
-                <w:szCs w:val="24"/>
-                <w:lang w:val="en-CA"/>
-              </w:rPr>
-              <w:t>filtered(</w:t>
-            </w:r>
-            <w:proofErr w:type="gramEnd"/>
-            <w:r>
-              <w:rPr>
-                <w:rFonts w:ascii="Calibri" w:eastAsia="Times New Roman" w:hAnsi="Calibri" w:cs="Calibri"/>
-                <w:color w:val="000000"/>
-                <w:sz w:val="24"/>
-                <w:szCs w:val="24"/>
-                <w:lang w:val="en-CA"/>
-              </w:rPr>
-              <w:t>button on homepage)</w:t>
+            <w:r>
+              <w:rPr>
+                <w:rFonts w:ascii="Calibri" w:eastAsia="Times New Roman" w:hAnsi="Calibri" w:cs="Calibri"/>
+                <w:color w:val="000000"/>
+                <w:sz w:val="24"/>
+                <w:szCs w:val="24"/>
+                <w:lang w:val="en-CA"/>
+              </w:rPr>
+              <w:t>filtered(button on homepage)</w:t>
             </w:r>
           </w:p>
         </w:tc>
@@ -10451,27 +10235,15 @@
                 <w:lang w:val="en-CA"/>
               </w:rPr>
             </w:pPr>
-            <w:proofErr w:type="gramStart"/>
-            <w:r>
-              <w:rPr>
-                <w:rFonts w:ascii="Calibri" w:eastAsia="Times New Roman" w:hAnsi="Calibri" w:cs="Calibri"/>
-                <w:color w:val="000000"/>
-                <w:sz w:val="24"/>
-                <w:szCs w:val="24"/>
-                <w:lang w:val="en-CA"/>
-              </w:rPr>
-              <w:t>filtered(</w:t>
-            </w:r>
-            <w:proofErr w:type="gramEnd"/>
-            <w:r>
-              <w:rPr>
-                <w:rFonts w:ascii="Calibri" w:eastAsia="Times New Roman" w:hAnsi="Calibri" w:cs="Calibri"/>
-                <w:color w:val="000000"/>
-                <w:sz w:val="24"/>
-                <w:szCs w:val="24"/>
-                <w:lang w:val="en-CA"/>
-              </w:rPr>
-              <w:t>Attribute of user)</w:t>
+            <w:r>
+              <w:rPr>
+                <w:rFonts w:ascii="Calibri" w:eastAsia="Times New Roman" w:hAnsi="Calibri" w:cs="Calibri"/>
+                <w:color w:val="000000"/>
+                <w:sz w:val="24"/>
+                <w:szCs w:val="24"/>
+                <w:lang w:val="en-CA"/>
+              </w:rPr>
+              <w:t>filtered(Attribute of user)</w:t>
             </w:r>
           </w:p>
         </w:tc>
@@ -10532,27 +10304,15 @@
                 <w:lang w:val="en-CA"/>
               </w:rPr>
             </w:pPr>
-            <w:proofErr w:type="gramStart"/>
-            <w:r>
-              <w:rPr>
-                <w:rFonts w:ascii="Calibri" w:eastAsia="Times New Roman" w:hAnsi="Calibri" w:cs="Calibri"/>
-                <w:color w:val="000000"/>
-                <w:sz w:val="24"/>
-                <w:szCs w:val="24"/>
-                <w:lang w:val="en-CA"/>
-              </w:rPr>
-              <w:t>filtered(</w:t>
-            </w:r>
-            <w:proofErr w:type="gramEnd"/>
-            <w:r>
-              <w:rPr>
-                <w:rFonts w:ascii="Calibri" w:eastAsia="Times New Roman" w:hAnsi="Calibri" w:cs="Calibri"/>
-                <w:color w:val="000000"/>
-                <w:sz w:val="24"/>
-                <w:szCs w:val="24"/>
-                <w:lang w:val="en-CA"/>
-              </w:rPr>
-              <w:t>Attribute of user)</w:t>
+            <w:r>
+              <w:rPr>
+                <w:rFonts w:ascii="Calibri" w:eastAsia="Times New Roman" w:hAnsi="Calibri" w:cs="Calibri"/>
+                <w:color w:val="000000"/>
+                <w:sz w:val="24"/>
+                <w:szCs w:val="24"/>
+                <w:lang w:val="en-CA"/>
+              </w:rPr>
+              <w:t>filtered(Attribute of user)</w:t>
             </w:r>
           </w:p>
         </w:tc>
@@ -10613,27 +10373,15 @@
                 <w:lang w:val="en-CA"/>
               </w:rPr>
             </w:pPr>
-            <w:proofErr w:type="gramStart"/>
-            <w:r>
-              <w:rPr>
-                <w:rFonts w:ascii="Calibri" w:eastAsia="Times New Roman" w:hAnsi="Calibri" w:cs="Calibri"/>
-                <w:color w:val="000000"/>
-                <w:sz w:val="24"/>
-                <w:szCs w:val="24"/>
-                <w:lang w:val="en-CA"/>
-              </w:rPr>
-              <w:t>filtered(</w:t>
-            </w:r>
-            <w:proofErr w:type="gramEnd"/>
-            <w:r>
-              <w:rPr>
-                <w:rFonts w:ascii="Calibri" w:eastAsia="Times New Roman" w:hAnsi="Calibri" w:cs="Calibri"/>
-                <w:color w:val="000000"/>
-                <w:sz w:val="24"/>
-                <w:szCs w:val="24"/>
-                <w:lang w:val="en-CA"/>
-              </w:rPr>
-              <w:t>Attribute of registered</w:t>
+            <w:r>
+              <w:rPr>
+                <w:rFonts w:ascii="Calibri" w:eastAsia="Times New Roman" w:hAnsi="Calibri" w:cs="Calibri"/>
+                <w:color w:val="000000"/>
+                <w:sz w:val="24"/>
+                <w:szCs w:val="24"/>
+                <w:lang w:val="en-CA"/>
+              </w:rPr>
+              <w:t>filtered(Attribute of registered</w:t>
             </w:r>
             <w:r>
               <w:rPr>
@@ -10714,27 +10462,15 @@
                 <w:lang w:val="en-CA"/>
               </w:rPr>
             </w:pPr>
-            <w:proofErr w:type="gramStart"/>
-            <w:r>
-              <w:rPr>
-                <w:rFonts w:ascii="Calibri" w:eastAsia="Times New Roman" w:hAnsi="Calibri" w:cs="Calibri"/>
-                <w:color w:val="000000"/>
-                <w:sz w:val="24"/>
-                <w:szCs w:val="24"/>
-                <w:lang w:val="en-CA"/>
-              </w:rPr>
-              <w:t>filtered(</w:t>
-            </w:r>
-            <w:proofErr w:type="gramEnd"/>
-            <w:r>
-              <w:rPr>
-                <w:rFonts w:ascii="Calibri" w:eastAsia="Times New Roman" w:hAnsi="Calibri" w:cs="Calibri"/>
-                <w:color w:val="000000"/>
-                <w:sz w:val="24"/>
-                <w:szCs w:val="24"/>
-                <w:lang w:val="en-CA"/>
-              </w:rPr>
-              <w:t>Attribute of registered</w:t>
+            <w:r>
+              <w:rPr>
+                <w:rFonts w:ascii="Calibri" w:eastAsia="Times New Roman" w:hAnsi="Calibri" w:cs="Calibri"/>
+                <w:color w:val="000000"/>
+                <w:sz w:val="24"/>
+                <w:szCs w:val="24"/>
+                <w:lang w:val="en-CA"/>
+              </w:rPr>
+              <w:t>filtered(Attribute of registered</w:t>
             </w:r>
             <w:r>
               <w:rPr>
@@ -10816,27 +10552,15 @@
                 <w:lang w:val="en-CA"/>
               </w:rPr>
             </w:pPr>
-            <w:proofErr w:type="gramStart"/>
-            <w:r>
-              <w:rPr>
-                <w:rFonts w:ascii="Calibri" w:eastAsia="Times New Roman" w:hAnsi="Calibri" w:cs="Calibri"/>
-                <w:color w:val="000000"/>
-                <w:sz w:val="24"/>
-                <w:szCs w:val="24"/>
-                <w:lang w:val="en-CA"/>
-              </w:rPr>
-              <w:t>filtered(</w:t>
-            </w:r>
-            <w:proofErr w:type="gramEnd"/>
-            <w:r>
-              <w:rPr>
-                <w:rFonts w:ascii="Calibri" w:eastAsia="Times New Roman" w:hAnsi="Calibri" w:cs="Calibri"/>
-                <w:color w:val="000000"/>
-                <w:sz w:val="24"/>
-                <w:szCs w:val="24"/>
-                <w:lang w:val="en-CA"/>
-              </w:rPr>
-              <w:t>Attribute of user)</w:t>
+            <w:r>
+              <w:rPr>
+                <w:rFonts w:ascii="Calibri" w:eastAsia="Times New Roman" w:hAnsi="Calibri" w:cs="Calibri"/>
+                <w:color w:val="000000"/>
+                <w:sz w:val="24"/>
+                <w:szCs w:val="24"/>
+                <w:lang w:val="en-CA"/>
+              </w:rPr>
+              <w:t>filtered(Attribute of user)</w:t>
             </w:r>
           </w:p>
         </w:tc>
@@ -11104,27 +10828,15 @@
                 <w:lang w:val="en-CA"/>
               </w:rPr>
             </w:pPr>
-            <w:proofErr w:type="gramStart"/>
-            <w:r>
-              <w:rPr>
-                <w:rFonts w:ascii="Calibri" w:eastAsia="Times New Roman" w:hAnsi="Calibri" w:cs="Calibri"/>
-                <w:color w:val="000000"/>
-                <w:sz w:val="24"/>
-                <w:szCs w:val="24"/>
-                <w:lang w:val="en-CA"/>
-              </w:rPr>
-              <w:t>filtered(</w:t>
-            </w:r>
-            <w:proofErr w:type="gramEnd"/>
-            <w:r>
-              <w:rPr>
-                <w:rFonts w:ascii="Calibri" w:eastAsia="Times New Roman" w:hAnsi="Calibri" w:cs="Calibri"/>
-                <w:color w:val="000000"/>
-                <w:sz w:val="24"/>
-                <w:szCs w:val="24"/>
-                <w:lang w:val="en-CA"/>
-              </w:rPr>
-              <w:t>Attribute of credit)</w:t>
+            <w:r>
+              <w:rPr>
+                <w:rFonts w:ascii="Calibri" w:eastAsia="Times New Roman" w:hAnsi="Calibri" w:cs="Calibri"/>
+                <w:color w:val="000000"/>
+                <w:sz w:val="24"/>
+                <w:szCs w:val="24"/>
+                <w:lang w:val="en-CA"/>
+              </w:rPr>
+              <w:t>filtered(Attribute of credit)</w:t>
             </w:r>
           </w:p>
         </w:tc>
@@ -11185,27 +10897,15 @@
                 <w:lang w:val="en-CA"/>
               </w:rPr>
             </w:pPr>
-            <w:proofErr w:type="gramStart"/>
-            <w:r>
-              <w:rPr>
-                <w:rFonts w:ascii="Calibri" w:eastAsia="Times New Roman" w:hAnsi="Calibri" w:cs="Calibri"/>
-                <w:color w:val="000000"/>
-                <w:sz w:val="24"/>
-                <w:szCs w:val="24"/>
-                <w:lang w:val="en-CA"/>
-              </w:rPr>
-              <w:t>filtered(</w:t>
-            </w:r>
-            <w:proofErr w:type="gramEnd"/>
-            <w:r>
-              <w:rPr>
-                <w:rFonts w:ascii="Calibri" w:eastAsia="Times New Roman" w:hAnsi="Calibri" w:cs="Calibri"/>
-                <w:color w:val="000000"/>
-                <w:sz w:val="24"/>
-                <w:szCs w:val="24"/>
-                <w:lang w:val="en-CA"/>
-              </w:rPr>
-              <w:t>Attribute of theatre)</w:t>
+            <w:r>
+              <w:rPr>
+                <w:rFonts w:ascii="Calibri" w:eastAsia="Times New Roman" w:hAnsi="Calibri" w:cs="Calibri"/>
+                <w:color w:val="000000"/>
+                <w:sz w:val="24"/>
+                <w:szCs w:val="24"/>
+                <w:lang w:val="en-CA"/>
+              </w:rPr>
+              <w:t>filtered(Attribute of theatre)</w:t>
             </w:r>
           </w:p>
         </w:tc>
@@ -11266,27 +10966,15 @@
                 <w:lang w:val="en-CA"/>
               </w:rPr>
             </w:pPr>
-            <w:proofErr w:type="gramStart"/>
-            <w:r>
-              <w:rPr>
-                <w:rFonts w:ascii="Calibri" w:eastAsia="Times New Roman" w:hAnsi="Calibri" w:cs="Calibri"/>
-                <w:color w:val="000000"/>
-                <w:sz w:val="24"/>
-                <w:szCs w:val="24"/>
-                <w:lang w:val="en-CA"/>
-              </w:rPr>
-              <w:t>filtered(</w:t>
-            </w:r>
-            <w:proofErr w:type="gramEnd"/>
-            <w:r>
-              <w:rPr>
-                <w:rFonts w:ascii="Calibri" w:eastAsia="Times New Roman" w:hAnsi="Calibri" w:cs="Calibri"/>
-                <w:color w:val="000000"/>
-                <w:sz w:val="24"/>
-                <w:szCs w:val="24"/>
-                <w:lang w:val="en-CA"/>
-              </w:rPr>
-              <w:t>Attribute of movie)</w:t>
+            <w:r>
+              <w:rPr>
+                <w:rFonts w:ascii="Calibri" w:eastAsia="Times New Roman" w:hAnsi="Calibri" w:cs="Calibri"/>
+                <w:color w:val="000000"/>
+                <w:sz w:val="24"/>
+                <w:szCs w:val="24"/>
+                <w:lang w:val="en-CA"/>
+              </w:rPr>
+              <w:t>filtered(Attribute of movie)</w:t>
             </w:r>
           </w:p>
         </w:tc>
@@ -11347,27 +11035,15 @@
                 <w:lang w:val="en-CA"/>
               </w:rPr>
             </w:pPr>
-            <w:proofErr w:type="gramStart"/>
-            <w:r>
-              <w:rPr>
-                <w:rFonts w:ascii="Calibri" w:eastAsia="Times New Roman" w:hAnsi="Calibri" w:cs="Calibri"/>
-                <w:color w:val="000000"/>
-                <w:sz w:val="24"/>
-                <w:szCs w:val="24"/>
-                <w:lang w:val="en-CA"/>
-              </w:rPr>
-              <w:t>filtered(</w:t>
-            </w:r>
-            <w:proofErr w:type="gramEnd"/>
-            <w:r>
-              <w:rPr>
-                <w:rFonts w:ascii="Calibri" w:eastAsia="Times New Roman" w:hAnsi="Calibri" w:cs="Calibri"/>
-                <w:color w:val="000000"/>
-                <w:sz w:val="24"/>
-                <w:szCs w:val="24"/>
-                <w:lang w:val="en-CA"/>
-              </w:rPr>
-              <w:t>Attribute of movie)</w:t>
+            <w:r>
+              <w:rPr>
+                <w:rFonts w:ascii="Calibri" w:eastAsia="Times New Roman" w:hAnsi="Calibri" w:cs="Calibri"/>
+                <w:color w:val="000000"/>
+                <w:sz w:val="24"/>
+                <w:szCs w:val="24"/>
+                <w:lang w:val="en-CA"/>
+              </w:rPr>
+              <w:t>filtered(Attribute of movie)</w:t>
             </w:r>
           </w:p>
         </w:tc>
@@ -11428,27 +11104,15 @@
                 <w:lang w:val="en-CA"/>
               </w:rPr>
             </w:pPr>
-            <w:proofErr w:type="gramStart"/>
-            <w:r>
-              <w:rPr>
-                <w:rFonts w:ascii="Calibri" w:eastAsia="Times New Roman" w:hAnsi="Calibri" w:cs="Calibri"/>
-                <w:color w:val="000000"/>
-                <w:sz w:val="24"/>
-                <w:szCs w:val="24"/>
-                <w:lang w:val="en-CA"/>
-              </w:rPr>
-              <w:t>filtered(</w:t>
-            </w:r>
-            <w:proofErr w:type="gramEnd"/>
-            <w:r>
-              <w:rPr>
-                <w:rFonts w:ascii="Calibri" w:eastAsia="Times New Roman" w:hAnsi="Calibri" w:cs="Calibri"/>
-                <w:color w:val="000000"/>
-                <w:sz w:val="24"/>
-                <w:szCs w:val="24"/>
-                <w:lang w:val="en-CA"/>
-              </w:rPr>
-              <w:t>Attribute of ticket)</w:t>
+            <w:r>
+              <w:rPr>
+                <w:rFonts w:ascii="Calibri" w:eastAsia="Times New Roman" w:hAnsi="Calibri" w:cs="Calibri"/>
+                <w:color w:val="000000"/>
+                <w:sz w:val="24"/>
+                <w:szCs w:val="24"/>
+                <w:lang w:val="en-CA"/>
+              </w:rPr>
+              <w:t>filtered(Attribute of ticket)</w:t>
             </w:r>
           </w:p>
         </w:tc>
@@ -11509,27 +11173,15 @@
                 <w:lang w:val="en-CA"/>
               </w:rPr>
             </w:pPr>
-            <w:proofErr w:type="gramStart"/>
-            <w:r>
-              <w:rPr>
-                <w:rFonts w:ascii="Calibri" w:eastAsia="Times New Roman" w:hAnsi="Calibri" w:cs="Calibri"/>
-                <w:color w:val="000000"/>
-                <w:sz w:val="24"/>
-                <w:szCs w:val="24"/>
-                <w:lang w:val="en-CA"/>
-              </w:rPr>
-              <w:t>filtered(</w:t>
-            </w:r>
-            <w:proofErr w:type="gramEnd"/>
-            <w:r>
-              <w:rPr>
-                <w:rFonts w:ascii="Calibri" w:eastAsia="Times New Roman" w:hAnsi="Calibri" w:cs="Calibri"/>
-                <w:color w:val="000000"/>
-                <w:sz w:val="24"/>
-                <w:szCs w:val="24"/>
-                <w:lang w:val="en-CA"/>
-              </w:rPr>
-              <w:t>Attribute of ticket)</w:t>
+            <w:r>
+              <w:rPr>
+                <w:rFonts w:ascii="Calibri" w:eastAsia="Times New Roman" w:hAnsi="Calibri" w:cs="Calibri"/>
+                <w:color w:val="000000"/>
+                <w:sz w:val="24"/>
+                <w:szCs w:val="24"/>
+                <w:lang w:val="en-CA"/>
+              </w:rPr>
+              <w:t>filtered(Attribute of ticket)</w:t>
             </w:r>
           </w:p>
         </w:tc>
@@ -11659,27 +11311,15 @@
                 <w:lang w:val="en-CA"/>
               </w:rPr>
             </w:pPr>
-            <w:proofErr w:type="gramStart"/>
-            <w:r>
-              <w:rPr>
-                <w:rFonts w:ascii="Calibri" w:eastAsia="Times New Roman" w:hAnsi="Calibri" w:cs="Calibri"/>
-                <w:color w:val="000000"/>
-                <w:sz w:val="24"/>
-                <w:szCs w:val="24"/>
-                <w:lang w:val="en-CA"/>
-              </w:rPr>
-              <w:t>filtered(</w:t>
-            </w:r>
-            <w:proofErr w:type="gramEnd"/>
-            <w:r>
-              <w:rPr>
-                <w:rFonts w:ascii="Calibri" w:eastAsia="Times New Roman" w:hAnsi="Calibri" w:cs="Calibri"/>
-                <w:color w:val="000000"/>
-                <w:sz w:val="24"/>
-                <w:szCs w:val="24"/>
-                <w:lang w:val="en-CA"/>
-              </w:rPr>
-              <w:t>Attribute of credit)</w:t>
+            <w:r>
+              <w:rPr>
+                <w:rFonts w:ascii="Calibri" w:eastAsia="Times New Roman" w:hAnsi="Calibri" w:cs="Calibri"/>
+                <w:color w:val="000000"/>
+                <w:sz w:val="24"/>
+                <w:szCs w:val="24"/>
+                <w:lang w:val="en-CA"/>
+              </w:rPr>
+              <w:t>filtered(Attribute of credit)</w:t>
             </w:r>
           </w:p>
         </w:tc>
@@ -11714,6 +11354,9 @@
         <w:jc w:val="left"/>
       </w:pPr>
       <w:r>
+        <w:rPr>
+          <w:noProof/>
+        </w:rPr>
         <w:drawing>
           <wp:inline distT="0" distB="0" distL="0" distR="0" wp14:anchorId="6CAE3D78" wp14:editId="043274D5">
             <wp:extent cx="5943600" cy="6385560"/>
@@ -11808,23 +11451,11 @@
         <w:jc w:val="left"/>
       </w:pPr>
       <w:r>
-        <w:fldChar w:fldCharType="begin"/>
-      </w:r>
-      <w:r>
-        <w:instrText xml:space="preserve"> INCLUDEPICTURE "https://cdn.discordapp.com/attachments/1042476646629920901/1048744374126780476/image.png" \* MERGEFORMATINET </w:instrText>
-      </w:r>
-      <w:r>
-        <w:fldChar w:fldCharType="separate"/>
-      </w:r>
-      <w:r>
-        <w:rPr>
-          <w:noProof/>
-        </w:rPr>
         <w:drawing>
-          <wp:inline distT="0" distB="0" distL="0" distR="0" wp14:anchorId="45BC658E" wp14:editId="12DB4A83">
-            <wp:extent cx="5943600" cy="7287260"/>
-            <wp:effectExtent l="0" t="0" r="0" b="2540"/>
-            <wp:docPr id="15" name="Picture 15"/>
+          <wp:inline distT="0" distB="0" distL="0" distR="0" wp14:anchorId="18A1BB71" wp14:editId="6C6DAAEC">
+            <wp:extent cx="5943600" cy="6966585"/>
+            <wp:effectExtent l="0" t="0" r="0" b="5715"/>
+            <wp:docPr id="6" name="Picture 6"/>
             <wp:cNvGraphicFramePr>
               <a:graphicFrameLocks xmlns:a="http://schemas.openxmlformats.org/drawingml/2006/main" noChangeAspect="1"/>
             </wp:cNvGraphicFramePr>
@@ -11832,45 +11463,29 @@
               <a:graphicData uri="http://schemas.openxmlformats.org/drawingml/2006/picture">
                 <pic:pic xmlns:pic="http://schemas.openxmlformats.org/drawingml/2006/picture">
                   <pic:nvPicPr>
-                    <pic:cNvPr id="0" name="Picture 3"/>
-                    <pic:cNvPicPr>
-                      <a:picLocks noChangeAspect="1" noChangeArrowheads="1"/>
-                    </pic:cNvPicPr>
+                    <pic:cNvPr id="1" name=""/>
+                    <pic:cNvPicPr/>
                   </pic:nvPicPr>
                   <pic:blipFill>
-                    <a:blip r:embed="rId16">
-                      <a:extLst>
-                        <a:ext uri="{28A0092B-C50C-407E-A947-70E740481C1C}">
-                          <a14:useLocalDpi xmlns:a14="http://schemas.microsoft.com/office/drawing/2010/main" val="0"/>
-                        </a:ext>
-                      </a:extLst>
-                    </a:blip>
-                    <a:srcRect/>
+                    <a:blip r:embed="rId16"/>
                     <a:stretch>
                       <a:fillRect/>
                     </a:stretch>
                   </pic:blipFill>
-                  <pic:spPr bwMode="auto">
+                  <pic:spPr>
                     <a:xfrm>
                       <a:off x="0" y="0"/>
-                      <a:ext cx="5943600" cy="7287260"/>
+                      <a:ext cx="5943600" cy="6966585"/>
                     </a:xfrm>
                     <a:prstGeom prst="rect">
                       <a:avLst/>
                     </a:prstGeom>
-                    <a:noFill/>
-                    <a:ln>
-                      <a:noFill/>
-                    </a:ln>
                   </pic:spPr>
                 </pic:pic>
               </a:graphicData>
             </a:graphic>
           </wp:inline>
         </w:drawing>
-      </w:r>
-      <w:r>
-        <w:fldChar w:fldCharType="end"/>
       </w:r>
     </w:p>
     <w:p>
@@ -11891,9 +11506,93 @@
         </w:r>
       </w:fldSimple>
       <w:r>
-        <w:t>: Detailed class diagram without relationships</w:t>
+        <w:t xml:space="preserve">: Detailed </w:t>
+      </w:r>
+      <w:r>
+        <w:t xml:space="preserve">controller </w:t>
+      </w:r>
+      <w:r>
+        <w:t>class diagram without relationships</w:t>
       </w:r>
       <w:bookmarkEnd w:id="20"/>
+    </w:p>
+    <w:p>
+      <w:pPr>
+        <w:jc w:val="left"/>
+        <w:rPr>
+          <w:i/>
+          <w:iCs/>
+          <w:color w:val="44546A" w:themeColor="text2"/>
+          <w:sz w:val="18"/>
+          <w:szCs w:val="18"/>
+        </w:rPr>
+      </w:pPr>
+      <w:r>
+        <w:br w:type="page"/>
+      </w:r>
+    </w:p>
+    <w:p>
+      <w:pPr>
+        <w:pStyle w:val="Caption"/>
+        <w:keepNext/>
+      </w:pPr>
+      <w:r>
+        <w:lastRenderedPageBreak/>
+        <w:drawing>
+          <wp:inline distT="0" distB="0" distL="0" distR="0" wp14:anchorId="02B09F4E" wp14:editId="785D6CEA">
+            <wp:extent cx="5454740" cy="7587574"/>
+            <wp:effectExtent l="0" t="0" r="0" b="0"/>
+            <wp:docPr id="9" name="Picture 9" descr="Graphical user interface&#10;&#10;Description automatically generated with low confidence"/>
+            <wp:cNvGraphicFramePr>
+              <a:graphicFrameLocks xmlns:a="http://schemas.openxmlformats.org/drawingml/2006/main" noChangeAspect="1"/>
+            </wp:cNvGraphicFramePr>
+            <a:graphic xmlns:a="http://schemas.openxmlformats.org/drawingml/2006/main">
+              <a:graphicData uri="http://schemas.openxmlformats.org/drawingml/2006/picture">
+                <pic:pic xmlns:pic="http://schemas.openxmlformats.org/drawingml/2006/picture">
+                  <pic:nvPicPr>
+                    <pic:cNvPr id="9" name="Picture 9" descr="Graphical user interface&#10;&#10;Description automatically generated with low confidence"/>
+                    <pic:cNvPicPr/>
+                  </pic:nvPicPr>
+                  <pic:blipFill>
+                    <a:blip r:embed="rId17"/>
+                    <a:stretch>
+                      <a:fillRect/>
+                    </a:stretch>
+                  </pic:blipFill>
+                  <pic:spPr>
+                    <a:xfrm>
+                      <a:off x="0" y="0"/>
+                      <a:ext cx="5468692" cy="7606982"/>
+                    </a:xfrm>
+                    <a:prstGeom prst="rect">
+                      <a:avLst/>
+                    </a:prstGeom>
+                  </pic:spPr>
+                </pic:pic>
+              </a:graphicData>
+            </a:graphic>
+          </wp:inline>
+        </w:drawing>
+      </w:r>
+    </w:p>
+    <w:p>
+      <w:pPr>
+        <w:pStyle w:val="Caption"/>
+      </w:pPr>
+      <w:r>
+        <w:t xml:space="preserve">Figure </w:t>
+      </w:r>
+      <w:fldSimple w:instr=" SEQ Figure \* ARABIC ">
+        <w:r>
+          <w:rPr>
+            <w:noProof/>
+          </w:rPr>
+          <w:t>4</w:t>
+        </w:r>
+      </w:fldSimple>
+      <w:r>
+        <w:t>: Detailed entity class diagram without relationships</w:t>
+      </w:r>
     </w:p>
     <w:p>
       <w:pPr>
@@ -11941,7 +11640,7 @@
                     <pic:cNvPicPr/>
                   </pic:nvPicPr>
                   <pic:blipFill>
-                    <a:blip r:embed="rId17"/>
+                    <a:blip r:embed="rId18"/>
                     <a:stretch>
                       <a:fillRect/>
                     </a:stretch>
@@ -11975,7 +11674,7 @@
           <w:rPr>
             <w:noProof/>
           </w:rPr>
-          <w:t>4</w:t>
+          <w:t>5</w:t>
         </w:r>
       </w:fldSimple>
       <w:r>
@@ -12019,83 +11718,6 @@
                 <pic:pic xmlns:pic="http://schemas.openxmlformats.org/drawingml/2006/picture">
                   <pic:nvPicPr>
                     <pic:cNvPr id="18" name="Picture 18" descr="Diagram&#10;&#10;Description automatically generated"/>
-                    <pic:cNvPicPr/>
-                  </pic:nvPicPr>
-                  <pic:blipFill>
-                    <a:blip r:embed="rId18"/>
-                    <a:stretch>
-                      <a:fillRect/>
-                    </a:stretch>
-                  </pic:blipFill>
-                  <pic:spPr>
-                    <a:xfrm>
-                      <a:off x="0" y="0"/>
-                      <a:ext cx="5943600" cy="2897505"/>
-                    </a:xfrm>
-                    <a:prstGeom prst="rect">
-                      <a:avLst/>
-                    </a:prstGeom>
-                  </pic:spPr>
-                </pic:pic>
-              </a:graphicData>
-            </a:graphic>
-          </wp:inline>
-        </w:drawing>
-      </w:r>
-    </w:p>
-    <w:p>
-      <w:pPr>
-        <w:pStyle w:val="Caption"/>
-      </w:pPr>
-      <w:bookmarkStart w:id="25" w:name="_Toc120982713"/>
-      <w:r>
-        <w:t xml:space="preserve">Figure </w:t>
-      </w:r>
-      <w:fldSimple w:instr=" SEQ Figure \* ARABIC ">
-        <w:r>
-          <w:rPr>
-            <w:noProof/>
-          </w:rPr>
-          <w:t>5</w:t>
-        </w:r>
-      </w:fldSimple>
-      <w:r>
-        <w:t>: Select seat use case sequence diagram</w:t>
-      </w:r>
-      <w:bookmarkEnd w:id="25"/>
-    </w:p>
-    <w:p>
-      <w:pPr>
-        <w:pStyle w:val="Heading3"/>
-      </w:pPr>
-      <w:bookmarkStart w:id="26" w:name="_Toc120982744"/>
-      <w:r>
-        <w:lastRenderedPageBreak/>
-        <w:t>Select Movie Use Case:</w:t>
-      </w:r>
-      <w:bookmarkEnd w:id="26"/>
-    </w:p>
-    <w:p>
-      <w:pPr>
-        <w:keepNext/>
-      </w:pPr>
-      <w:r>
-        <w:rPr>
-          <w:noProof/>
-        </w:rPr>
-        <w:drawing>
-          <wp:inline distT="0" distB="0" distL="0" distR="0" wp14:anchorId="393088E7" wp14:editId="6E2D7271">
-            <wp:extent cx="5943600" cy="2897505"/>
-            <wp:effectExtent l="0" t="0" r="0" b="0"/>
-            <wp:docPr id="19" name="Picture 19" descr="Diagram&#10;&#10;Description automatically generated"/>
-            <wp:cNvGraphicFramePr>
-              <a:graphicFrameLocks xmlns:a="http://schemas.openxmlformats.org/drawingml/2006/main" noChangeAspect="1"/>
-            </wp:cNvGraphicFramePr>
-            <a:graphic xmlns:a="http://schemas.openxmlformats.org/drawingml/2006/main">
-              <a:graphicData uri="http://schemas.openxmlformats.org/drawingml/2006/picture">
-                <pic:pic xmlns:pic="http://schemas.openxmlformats.org/drawingml/2006/picture">
-                  <pic:nvPicPr>
-                    <pic:cNvPr id="19" name="Picture 19" descr="Diagram&#10;&#10;Description automatically generated"/>
                     <pic:cNvPicPr/>
                   </pic:nvPicPr>
                   <pic:blipFill>
@@ -12124,7 +11746,7 @@
       <w:pPr>
         <w:pStyle w:val="Caption"/>
       </w:pPr>
-      <w:bookmarkStart w:id="27" w:name="_Toc120982714"/>
+      <w:bookmarkStart w:id="25" w:name="_Toc120982713"/>
       <w:r>
         <w:t xml:space="preserve">Figure </w:t>
       </w:r>
@@ -12134,6 +11756,83 @@
             <w:noProof/>
           </w:rPr>
           <w:t>6</w:t>
+        </w:r>
+      </w:fldSimple>
+      <w:r>
+        <w:t>: Select seat use case sequence diagram</w:t>
+      </w:r>
+      <w:bookmarkEnd w:id="25"/>
+    </w:p>
+    <w:p>
+      <w:pPr>
+        <w:pStyle w:val="Heading3"/>
+      </w:pPr>
+      <w:bookmarkStart w:id="26" w:name="_Toc120982744"/>
+      <w:r>
+        <w:lastRenderedPageBreak/>
+        <w:t>Select Movie Use Case:</w:t>
+      </w:r>
+      <w:bookmarkEnd w:id="26"/>
+    </w:p>
+    <w:p>
+      <w:pPr>
+        <w:keepNext/>
+      </w:pPr>
+      <w:r>
+        <w:rPr>
+          <w:noProof/>
+        </w:rPr>
+        <w:drawing>
+          <wp:inline distT="0" distB="0" distL="0" distR="0" wp14:anchorId="393088E7" wp14:editId="6E2D7271">
+            <wp:extent cx="5943600" cy="2897505"/>
+            <wp:effectExtent l="0" t="0" r="0" b="0"/>
+            <wp:docPr id="19" name="Picture 19" descr="Diagram&#10;&#10;Description automatically generated"/>
+            <wp:cNvGraphicFramePr>
+              <a:graphicFrameLocks xmlns:a="http://schemas.openxmlformats.org/drawingml/2006/main" noChangeAspect="1"/>
+            </wp:cNvGraphicFramePr>
+            <a:graphic xmlns:a="http://schemas.openxmlformats.org/drawingml/2006/main">
+              <a:graphicData uri="http://schemas.openxmlformats.org/drawingml/2006/picture">
+                <pic:pic xmlns:pic="http://schemas.openxmlformats.org/drawingml/2006/picture">
+                  <pic:nvPicPr>
+                    <pic:cNvPr id="19" name="Picture 19" descr="Diagram&#10;&#10;Description automatically generated"/>
+                    <pic:cNvPicPr/>
+                  </pic:nvPicPr>
+                  <pic:blipFill>
+                    <a:blip r:embed="rId20"/>
+                    <a:stretch>
+                      <a:fillRect/>
+                    </a:stretch>
+                  </pic:blipFill>
+                  <pic:spPr>
+                    <a:xfrm>
+                      <a:off x="0" y="0"/>
+                      <a:ext cx="5943600" cy="2897505"/>
+                    </a:xfrm>
+                    <a:prstGeom prst="rect">
+                      <a:avLst/>
+                    </a:prstGeom>
+                  </pic:spPr>
+                </pic:pic>
+              </a:graphicData>
+            </a:graphic>
+          </wp:inline>
+        </w:drawing>
+      </w:r>
+    </w:p>
+    <w:p>
+      <w:pPr>
+        <w:pStyle w:val="Caption"/>
+      </w:pPr>
+      <w:bookmarkStart w:id="27" w:name="_Toc120982714"/>
+      <w:r>
+        <w:t xml:space="preserve">Figure </w:t>
+      </w:r>
+      <w:fldSimple w:instr=" SEQ Figure \* ARABIC ">
+        <w:r>
+          <w:rPr>
+            <w:noProof/>
+          </w:rPr>
+          <w:t>7</w:t>
         </w:r>
       </w:fldSimple>
       <w:r>
@@ -12179,7 +11878,7 @@
                     <pic:cNvPicPr/>
                   </pic:nvPicPr>
                   <pic:blipFill>
-                    <a:blip r:embed="rId20"/>
+                    <a:blip r:embed="rId21"/>
                     <a:stretch>
                       <a:fillRect/>
                     </a:stretch>
@@ -12213,7 +11912,7 @@
           <w:rPr>
             <w:noProof/>
           </w:rPr>
-          <w:t>7</w:t>
+          <w:t>8</w:t>
         </w:r>
       </w:fldSimple>
       <w:r>
@@ -12287,7 +11986,7 @@
                     <pic:cNvPicPr/>
                   </pic:nvPicPr>
                   <pic:blipFill>
-                    <a:blip r:embed="rId21"/>
+                    <a:blip r:embed="rId22"/>
                     <a:stretch>
                       <a:fillRect/>
                     </a:stretch>
@@ -12321,7 +12020,7 @@
           <w:rPr>
             <w:noProof/>
           </w:rPr>
-          <w:t>8</w:t>
+          <w:t>9</w:t>
         </w:r>
       </w:fldSimple>
       <w:r>
@@ -12367,7 +12066,7 @@
                     <pic:cNvPicPr/>
                   </pic:nvPicPr>
                   <pic:blipFill>
-                    <a:blip r:embed="rId22"/>
+                    <a:blip r:embed="rId23"/>
                     <a:stretch>
                       <a:fillRect/>
                     </a:stretch>
@@ -12401,7 +12100,7 @@
           <w:rPr>
             <w:noProof/>
           </w:rPr>
-          <w:t>9</w:t>
+          <w:t>10</w:t>
         </w:r>
       </w:fldSimple>
       <w:r>
@@ -12451,7 +12150,7 @@
                     <pic:cNvPicPr/>
                   </pic:nvPicPr>
                   <pic:blipFill>
-                    <a:blip r:embed="rId23"/>
+                    <a:blip r:embed="rId24"/>
                     <a:stretch>
                       <a:fillRect/>
                     </a:stretch>
@@ -12485,7 +12184,7 @@
           <w:rPr>
             <w:noProof/>
           </w:rPr>
-          <w:t>10</w:t>
+          <w:t>11</w:t>
         </w:r>
       </w:fldSimple>
       <w:r>
@@ -12529,7 +12228,7 @@
                     <pic:cNvPicPr/>
                   </pic:nvPicPr>
                   <pic:blipFill>
-                    <a:blip r:embed="rId24"/>
+                    <a:blip r:embed="rId25"/>
                     <a:stretch>
                       <a:fillRect/>
                     </a:stretch>
@@ -12569,7 +12268,7 @@
           <w:rPr>
             <w:noProof/>
           </w:rPr>
-          <w:t>11</w:t>
+          <w:t>12</w:t>
         </w:r>
       </w:fldSimple>
       <w:r>
@@ -12631,7 +12330,7 @@
                     <pic:cNvPicPr/>
                   </pic:nvPicPr>
                   <pic:blipFill>
-                    <a:blip r:embed="rId25"/>
+                    <a:blip r:embed="rId26"/>
                     <a:stretch>
                       <a:fillRect/>
                     </a:stretch>
@@ -12666,7 +12365,7 @@
           <w:rPr>
             <w:noProof/>
           </w:rPr>
-          <w:t>12</w:t>
+          <w:t>13</w:t>
         </w:r>
       </w:fldSimple>
       <w:r>
@@ -12725,7 +12424,7 @@
                     <pic:cNvPicPr/>
                   </pic:nvPicPr>
                   <pic:blipFill>
-                    <a:blip r:embed="rId26"/>
+                    <a:blip r:embed="rId27"/>
                     <a:stretch>
                       <a:fillRect/>
                     </a:stretch>
@@ -12760,7 +12459,7 @@
           <w:rPr>
             <w:noProof/>
           </w:rPr>
-          <w:t>13</w:t>
+          <w:t>14</w:t>
         </w:r>
       </w:fldSimple>
       <w:r>
@@ -12819,7 +12518,7 @@
                     <pic:cNvPicPr/>
                   </pic:nvPicPr>
                   <pic:blipFill>
-                    <a:blip r:embed="rId27"/>
+                    <a:blip r:embed="rId28"/>
                     <a:stretch>
                       <a:fillRect/>
                     </a:stretch>
@@ -12853,7 +12552,7 @@
           <w:rPr>
             <w:noProof/>
           </w:rPr>
-          <w:t>14</w:t>
+          <w:t>15</w:t>
         </w:r>
       </w:fldSimple>
       <w:r>
@@ -12881,7 +12580,7 @@
       </w:pPr>
     </w:p>
     <w:sectPr>
-      <w:footerReference w:type="first" r:id="rId28"/>
+      <w:footerReference w:type="first" r:id="rId29"/>
       <w:pgSz w:w="12240" w:h="15840"/>
       <w:pgMar w:top="1440" w:right="1440" w:bottom="1440" w:left="1440" w:header="720" w:footer="398" w:gutter="0"/>
       <w:pgNumType w:start="1"/>

--- a/doc/ENSF 614 Project Documentation.docx
+++ b/doc/ENSF 614 Project Documentation.docx
@@ -11347,20 +11347,23 @@
       </w:r>
       <w:bookmarkEnd w:id="17"/>
     </w:p>
-    <w:p/>
     <w:p>
-      <w:pPr>
-        <w:keepNext/>
-        <w:jc w:val="left"/>
-      </w:pPr>
       <w:r>
         <w:rPr>
           <w:noProof/>
         </w:rPr>
         <w:drawing>
-          <wp:inline distT="0" distB="0" distL="0" distR="0" wp14:anchorId="6CAE3D78" wp14:editId="043274D5">
-            <wp:extent cx="5943600" cy="6385560"/>
-            <wp:effectExtent l="0" t="0" r="0" b="2540"/>
+          <wp:anchor distT="0" distB="0" distL="114300" distR="114300" simplePos="0" relativeHeight="251660288" behindDoc="0" locked="0" layoutInCell="1" allowOverlap="1" wp14:anchorId="6CAE3D78" wp14:editId="1717BAC5">
+            <wp:simplePos x="0" y="0"/>
+            <wp:positionH relativeFrom="column">
+              <wp:posOffset>-262809</wp:posOffset>
+            </wp:positionH>
+            <wp:positionV relativeFrom="paragraph">
+              <wp:posOffset>286385</wp:posOffset>
+            </wp:positionV>
+            <wp:extent cx="6575425" cy="7064375"/>
+            <wp:effectExtent l="0" t="0" r="3175" b="0"/>
+            <wp:wrapSquare wrapText="bothSides"/>
             <wp:docPr id="7" name="Picture 7" descr="Diagram&#10;&#10;Description automatically generated"/>
             <wp:cNvGraphicFramePr>
               <a:graphicFrameLocks xmlns:a="http://schemas.openxmlformats.org/drawingml/2006/main" noChangeAspect="1"/>
@@ -11373,7 +11376,13 @@
                     <pic:cNvPicPr/>
                   </pic:nvPicPr>
                   <pic:blipFill>
-                    <a:blip r:embed="rId15"/>
+                    <a:blip r:embed="rId15">
+                      <a:extLst>
+                        <a:ext uri="{28A0092B-C50C-407E-A947-70E740481C1C}">
+                          <a14:useLocalDpi xmlns:a14="http://schemas.microsoft.com/office/drawing/2010/main" val="0"/>
+                        </a:ext>
+                      </a:extLst>
+                    </a:blip>
                     <a:stretch>
                       <a:fillRect/>
                     </a:stretch>
@@ -11381,7 +11390,7 @@
                   <pic:spPr>
                     <a:xfrm>
                       <a:off x="0" y="0"/>
-                      <a:ext cx="5943600" cy="6385560"/>
+                      <a:ext cx="6575425" cy="7064375"/>
                     </a:xfrm>
                     <a:prstGeom prst="rect">
                       <a:avLst/>
@@ -11390,9 +11399,21 @@
                 </pic:pic>
               </a:graphicData>
             </a:graphic>
-          </wp:inline>
+            <wp14:sizeRelH relativeFrom="page">
+              <wp14:pctWidth>0</wp14:pctWidth>
+            </wp14:sizeRelH>
+            <wp14:sizeRelV relativeFrom="page">
+              <wp14:pctHeight>0</wp14:pctHeight>
+            </wp14:sizeRelV>
+          </wp:anchor>
         </w:drawing>
       </w:r>
+    </w:p>
+    <w:p>
+      <w:pPr>
+        <w:keepNext/>
+        <w:jc w:val="left"/>
+      </w:pPr>
     </w:p>
     <w:p>
       <w:pPr>
@@ -11415,21 +11436,6 @@
         <w:t>: Class diagram representing the relationship between classes</w:t>
       </w:r>
       <w:bookmarkEnd w:id="18"/>
-    </w:p>
-    <w:p>
-      <w:pPr>
-        <w:jc w:val="left"/>
-        <w:rPr>
-          <w:rFonts w:asciiTheme="majorHAnsi" w:eastAsiaTheme="majorEastAsia" w:hAnsiTheme="majorHAnsi" w:cstheme="majorBidi"/>
-          <w:b/>
-          <w:color w:val="000000" w:themeColor="text1"/>
-          <w:sz w:val="32"/>
-          <w:szCs w:val="32"/>
-        </w:rPr>
-      </w:pPr>
-      <w:r>
-        <w:br w:type="page"/>
-      </w:r>
     </w:p>
     <w:p>
       <w:pPr>
@@ -12304,20 +12310,23 @@
       </w:r>
       <w:bookmarkEnd w:id="39"/>
     </w:p>
-    <w:p/>
     <w:p>
-      <w:pPr>
-        <w:keepNext/>
-        <w:jc w:val="left"/>
-      </w:pPr>
       <w:r>
         <w:rPr>
           <w:noProof/>
         </w:rPr>
         <w:drawing>
-          <wp:inline distT="0" distB="0" distL="0" distR="0" wp14:anchorId="2F904F1E" wp14:editId="77F23B6A">
-            <wp:extent cx="5943600" cy="4935220"/>
-            <wp:effectExtent l="0" t="0" r="0" b="5080"/>
+          <wp:anchor distT="0" distB="0" distL="114300" distR="114300" simplePos="0" relativeHeight="251658240" behindDoc="0" locked="0" layoutInCell="1" allowOverlap="1" wp14:anchorId="2F904F1E" wp14:editId="07CF293E">
+            <wp:simplePos x="0" y="0"/>
+            <wp:positionH relativeFrom="column">
+              <wp:posOffset>-836930</wp:posOffset>
+            </wp:positionH>
+            <wp:positionV relativeFrom="paragraph">
+              <wp:posOffset>286385</wp:posOffset>
+            </wp:positionV>
+            <wp:extent cx="7616190" cy="6325235"/>
+            <wp:effectExtent l="0" t="0" r="3810" b="0"/>
+            <wp:wrapSquare wrapText="bothSides"/>
             <wp:docPr id="4" name="Picture 4" descr="Diagram&#10;&#10;Description automatically generated"/>
             <wp:cNvGraphicFramePr>
               <a:graphicFrameLocks xmlns:a="http://schemas.openxmlformats.org/drawingml/2006/main" noChangeAspect="1"/>
@@ -12330,7 +12339,13 @@
                     <pic:cNvPicPr/>
                   </pic:nvPicPr>
                   <pic:blipFill>
-                    <a:blip r:embed="rId26"/>
+                    <a:blip r:embed="rId26">
+                      <a:extLst>
+                        <a:ext uri="{28A0092B-C50C-407E-A947-70E740481C1C}">
+                          <a14:useLocalDpi xmlns:a14="http://schemas.microsoft.com/office/drawing/2010/main" val="0"/>
+                        </a:ext>
+                      </a:extLst>
+                    </a:blip>
                     <a:stretch>
                       <a:fillRect/>
                     </a:stretch>
@@ -12338,7 +12353,7 @@
                   <pic:spPr>
                     <a:xfrm>
                       <a:off x="0" y="0"/>
-                      <a:ext cx="5943600" cy="4935220"/>
+                      <a:ext cx="7616190" cy="6325235"/>
                     </a:xfrm>
                     <a:prstGeom prst="rect">
                       <a:avLst/>
@@ -12347,9 +12362,21 @@
                 </pic:pic>
               </a:graphicData>
             </a:graphic>
-          </wp:inline>
+            <wp14:sizeRelH relativeFrom="page">
+              <wp14:pctWidth>0</wp14:pctWidth>
+            </wp14:sizeRelH>
+            <wp14:sizeRelV relativeFrom="page">
+              <wp14:pctHeight>0</wp14:pctHeight>
+            </wp14:sizeRelV>
+          </wp:anchor>
         </w:drawing>
       </w:r>
+    </w:p>
+    <w:p>
+      <w:pPr>
+        <w:keepNext/>
+        <w:jc w:val="left"/>
+      </w:pPr>
     </w:p>
     <w:p>
       <w:pPr>
@@ -12493,19 +12520,23 @@
       </w:r>
       <w:bookmarkEnd w:id="43"/>
     </w:p>
-    <w:p/>
     <w:p>
-      <w:pPr>
-        <w:keepNext/>
-      </w:pPr>
       <w:r>
         <w:rPr>
           <w:noProof/>
         </w:rPr>
         <w:drawing>
-          <wp:inline distT="0" distB="0" distL="0" distR="0" wp14:anchorId="6682FB2C" wp14:editId="2778B115">
-            <wp:extent cx="5943600" cy="2909570"/>
-            <wp:effectExtent l="0" t="0" r="0" b="0"/>
+          <wp:anchor distT="0" distB="0" distL="114300" distR="114300" simplePos="0" relativeHeight="251659264" behindDoc="0" locked="0" layoutInCell="1" allowOverlap="1" wp14:anchorId="6682FB2C" wp14:editId="62860370">
+            <wp:simplePos x="0" y="0"/>
+            <wp:positionH relativeFrom="column">
+              <wp:posOffset>-860425</wp:posOffset>
+            </wp:positionH>
+            <wp:positionV relativeFrom="paragraph">
+              <wp:posOffset>286385</wp:posOffset>
+            </wp:positionV>
+            <wp:extent cx="7672070" cy="3754755"/>
+            <wp:effectExtent l="0" t="0" r="0" b="4445"/>
+            <wp:wrapSquare wrapText="bothSides"/>
             <wp:docPr id="5" name="Picture 5" descr="Diagram&#10;&#10;Description automatically generated"/>
             <wp:cNvGraphicFramePr>
               <a:graphicFrameLocks xmlns:a="http://schemas.openxmlformats.org/drawingml/2006/main" noChangeAspect="1"/>
@@ -12518,7 +12549,13 @@
                     <pic:cNvPicPr/>
                   </pic:nvPicPr>
                   <pic:blipFill>
-                    <a:blip r:embed="rId28"/>
+                    <a:blip r:embed="rId28">
+                      <a:extLst>
+                        <a:ext uri="{28A0092B-C50C-407E-A947-70E740481C1C}">
+                          <a14:useLocalDpi xmlns:a14="http://schemas.microsoft.com/office/drawing/2010/main" val="0"/>
+                        </a:ext>
+                      </a:extLst>
+                    </a:blip>
                     <a:stretch>
                       <a:fillRect/>
                     </a:stretch>
@@ -12526,7 +12563,7 @@
                   <pic:spPr>
                     <a:xfrm>
                       <a:off x="0" y="0"/>
-                      <a:ext cx="5943600" cy="2909570"/>
+                      <a:ext cx="7672070" cy="3754755"/>
                     </a:xfrm>
                     <a:prstGeom prst="rect">
                       <a:avLst/>
@@ -12535,9 +12572,20 @@
                 </pic:pic>
               </a:graphicData>
             </a:graphic>
-          </wp:inline>
+            <wp14:sizeRelH relativeFrom="page">
+              <wp14:pctWidth>0</wp14:pctWidth>
+            </wp14:sizeRelH>
+            <wp14:sizeRelV relativeFrom="page">
+              <wp14:pctHeight>0</wp14:pctHeight>
+            </wp14:sizeRelV>
+          </wp:anchor>
         </w:drawing>
       </w:r>
+    </w:p>
+    <w:p>
+      <w:pPr>
+        <w:keepNext/>
+      </w:pPr>
     </w:p>
     <w:p>
       <w:pPr>
